--- a/Documentatie/Testplan.docx
+++ b/Documentatie/Testplan.docx
@@ -1393,8 +1393,6 @@
           <w:lang w:val="nl-NL"/>
         </w:rPr>
       </w:pPr>
-      <w:bookmarkStart w:id="2" w:name="_GoBack"/>
-      <w:bookmarkEnd w:id="2"/>
       <w:r>
         <w:rPr>
           <w:bCs/>
@@ -1402,7 +1400,7 @@
         </w:rPr>
         <w:br w:type="page"/>
       </w:r>
-      <w:bookmarkStart w:id="3" w:name="_Toc454373312"/>
+      <w:bookmarkStart w:id="2" w:name="_Toc454373312"/>
       <w:r>
         <w:rPr>
           <w:lang w:val="nl-NL"/>
@@ -1416,7 +1414,7 @@
         </w:rPr>
         <w:t>leiding</w:t>
       </w:r>
-      <w:bookmarkEnd w:id="3"/>
+      <w:bookmarkEnd w:id="2"/>
     </w:p>
     <w:p>
       <w:pPr>
@@ -1425,14 +1423,14 @@
           <w:lang w:val="nl-NL"/>
         </w:rPr>
       </w:pPr>
-      <w:bookmarkStart w:id="4" w:name="_Toc454373313"/>
+      <w:bookmarkStart w:id="3" w:name="_Toc454373313"/>
       <w:r>
         <w:rPr>
           <w:lang w:val="nl-NL"/>
         </w:rPr>
         <w:t>Doel van dit document</w:t>
       </w:r>
-      <w:bookmarkEnd w:id="4"/>
+      <w:bookmarkEnd w:id="3"/>
     </w:p>
     <w:p>
       <w:pPr>
@@ -1575,14 +1573,14 @@
           <w:lang w:val="nl-NL"/>
         </w:rPr>
       </w:pPr>
-      <w:bookmarkStart w:id="5" w:name="_Toc454373314"/>
+      <w:bookmarkStart w:id="4" w:name="_Toc454373314"/>
       <w:r>
         <w:rPr>
           <w:lang w:val="nl-NL"/>
         </w:rPr>
         <w:t>Aanleiding</w:t>
       </w:r>
-      <w:bookmarkEnd w:id="5"/>
+      <w:bookmarkEnd w:id="4"/>
     </w:p>
     <w:bookmarkEnd w:id="0"/>
     <w:bookmarkEnd w:id="1"/>
@@ -1655,15 +1653,15 @@
           <w:lang w:val="nl-NL"/>
         </w:rPr>
       </w:pPr>
+      <w:bookmarkStart w:id="5" w:name="_Toc454373315"/>
       <w:bookmarkStart w:id="6" w:name="_Ref367203179"/>
-      <w:bookmarkStart w:id="7" w:name="_Toc454373315"/>
       <w:r>
         <w:rPr>
           <w:lang w:val="nl-NL"/>
         </w:rPr>
         <w:t>Aanpak</w:t>
       </w:r>
-      <w:bookmarkEnd w:id="7"/>
+      <w:bookmarkEnd w:id="5"/>
     </w:p>
     <w:p>
       <w:pPr>
@@ -1694,7 +1692,13 @@
         <w:rPr>
           <w:lang w:val="nl-NL"/>
         </w:rPr>
-        <w:t>FAILED: niet werkend of niet aanwezig;</w:t>
+        <w:t>GEFAALD</w:t>
+      </w:r>
+      <w:r>
+        <w:rPr>
+          <w:lang w:val="nl-NL"/>
+        </w:rPr>
+        <w:t>: niet werkend of niet aanwezig;</w:t>
       </w:r>
     </w:p>
     <w:p>
@@ -1712,7 +1716,13 @@
         <w:rPr>
           <w:lang w:val="nl-NL"/>
         </w:rPr>
-        <w:t>PASSED: correct werkend.</w:t>
+        <w:t>GESLAAGD:</w:t>
+      </w:r>
+      <w:r>
+        <w:rPr>
+          <w:lang w:val="nl-NL"/>
+        </w:rPr>
+        <w:t xml:space="preserve"> correct werkend.</w:t>
       </w:r>
     </w:p>
     <w:p>
@@ -1722,7 +1732,7 @@
           <w:lang w:val="nl-NL"/>
         </w:rPr>
       </w:pPr>
-      <w:bookmarkStart w:id="8" w:name="_Toc454373316"/>
+      <w:bookmarkStart w:id="7" w:name="_Toc454373316"/>
       <w:r>
         <w:rPr>
           <w:lang w:val="nl-NL"/>
@@ -1730,7 +1740,7 @@
         <w:t>Acceptatiecriteria</w:t>
       </w:r>
       <w:bookmarkEnd w:id="6"/>
-      <w:bookmarkEnd w:id="8"/>
+      <w:bookmarkEnd w:id="7"/>
     </w:p>
     <w:p>
       <w:pPr>
@@ -1957,7 +1967,7 @@
           <w:lang w:val="nl-NL"/>
         </w:rPr>
       </w:pPr>
-      <w:bookmarkStart w:id="9" w:name="_Toc454373317"/>
+      <w:bookmarkStart w:id="8" w:name="_Toc454373317"/>
       <w:r>
         <w:rPr>
           <w:lang w:val="nl-NL"/>
@@ -1969,159 +1979,152 @@
           <w:lang w:val="nl-NL"/>
         </w:rPr>
         <w:t xml:space="preserve"> en uitvoering</w:t>
+      </w:r>
+      <w:bookmarkEnd w:id="8"/>
+    </w:p>
+    <w:p>
+      <w:pPr>
+        <w:pStyle w:val="Plattetekst"/>
+        <w:rPr>
+          <w:lang w:val="nl-NL"/>
+        </w:rPr>
+      </w:pPr>
+      <w:r>
+        <w:rPr>
+          <w:lang w:val="nl-NL"/>
+        </w:rPr>
+        <w:t xml:space="preserve">De testcases worden </w:t>
+      </w:r>
+      <w:r>
+        <w:rPr>
+          <w:lang w:val="nl-NL"/>
+        </w:rPr>
+        <w:t>op een Windows 10 laptop</w:t>
+      </w:r>
+      <w:r>
+        <w:rPr>
+          <w:lang w:val="nl-NL"/>
+        </w:rPr>
+        <w:t xml:space="preserve"> in het </w:t>
+      </w:r>
+      <w:r>
+        <w:rPr>
+          <w:lang w:val="nl-NL"/>
+        </w:rPr>
+        <w:t>programma Visual Studio 2015</w:t>
+      </w:r>
+      <w:r>
+        <w:rPr>
+          <w:lang w:val="nl-NL"/>
+        </w:rPr>
+        <w:t xml:space="preserve"> uitgevoerd.</w:t>
+      </w:r>
+      <w:r>
+        <w:rPr>
+          <w:lang w:val="nl-NL"/>
+        </w:rPr>
+        <w:t xml:space="preserve"> De test is uitgevoerd</w:t>
+      </w:r>
+      <w:r>
+        <w:rPr>
+          <w:lang w:val="nl-NL"/>
+        </w:rPr>
+        <w:t xml:space="preserve"> en gedocumenteerd</w:t>
+      </w:r>
+      <w:r>
+        <w:rPr>
+          <w:lang w:val="nl-NL"/>
+        </w:rPr>
+        <w:t xml:space="preserve"> door </w:t>
+      </w:r>
+      <w:r>
+        <w:rPr>
+          <w:lang w:val="nl-NL"/>
+        </w:rPr>
+        <w:t>Roy van Oldenbeek</w:t>
+      </w:r>
+      <w:r>
+        <w:rPr>
+          <w:lang w:val="nl-NL"/>
+        </w:rPr>
+        <w:t xml:space="preserve"> op </w:t>
+      </w:r>
+      <w:r>
+        <w:rPr>
+          <w:lang w:val="nl-NL"/>
+        </w:rPr>
+        <w:t>Donderdag 23/06/2016</w:t>
+      </w:r>
+      <w:r>
+        <w:rPr>
+          <w:lang w:val="nl-NL"/>
+        </w:rPr>
+        <w:t xml:space="preserve"> met behulp van versie 1 </w:t>
+      </w:r>
+      <w:r>
+        <w:rPr>
+          <w:lang w:val="nl-NL"/>
+        </w:rPr>
+        <w:t>van de Windows applicatie ’t Sloepke.</w:t>
+      </w:r>
+    </w:p>
+    <w:p>
+      <w:pPr>
+        <w:rPr>
+          <w:lang w:val="nl-NL"/>
+        </w:rPr>
+      </w:pPr>
+      <w:r>
+        <w:rPr>
+          <w:lang w:val="nl-NL"/>
+        </w:rPr>
+        <w:br w:type="page"/>
+      </w:r>
+    </w:p>
+    <w:p>
+      <w:pPr>
+        <w:pStyle w:val="Kop1"/>
+        <w:rPr>
+          <w:lang w:val="nl-NL"/>
+        </w:rPr>
+      </w:pPr>
+      <w:bookmarkStart w:id="9" w:name="_Toc454373318"/>
+      <w:r>
+        <w:rPr>
+          <w:lang w:val="nl-NL"/>
+        </w:rPr>
+        <w:lastRenderedPageBreak/>
+        <w:t>Functionele</w:t>
+      </w:r>
+      <w:r>
+        <w:rPr>
+          <w:lang w:val="nl-NL"/>
+        </w:rPr>
+        <w:t xml:space="preserve"> Requirements</w:t>
+      </w:r>
+      <w:r>
+        <w:rPr>
+          <w:lang w:val="nl-NL"/>
+        </w:rPr>
+        <w:t xml:space="preserve"> en dekking door Test Cases</w:t>
       </w:r>
       <w:bookmarkEnd w:id="9"/>
     </w:p>
     <w:p>
       <w:pPr>
-        <w:pStyle w:val="Plattetekst"/>
+        <w:pStyle w:val="Kop2"/>
         <w:rPr>
           <w:lang w:val="nl-NL"/>
         </w:rPr>
       </w:pPr>
+      <w:bookmarkStart w:id="10" w:name="_Toc454373319"/>
       <w:r>
         <w:rPr>
           <w:lang w:val="nl-NL"/>
         </w:rPr>
-        <w:t xml:space="preserve">De testcases worden </w:t>
-      </w:r>
-      <w:r>
-        <w:rPr>
-          <w:lang w:val="nl-NL"/>
-        </w:rPr>
-        <w:t>op een Windows 10 laptop</w:t>
-      </w:r>
-      <w:r>
-        <w:rPr>
-          <w:lang w:val="nl-NL"/>
-        </w:rPr>
-        <w:t xml:space="preserve"> in het </w:t>
-      </w:r>
-      <w:r>
-        <w:rPr>
-          <w:lang w:val="nl-NL"/>
-        </w:rPr>
-        <w:t>programma Visual Studio 2015</w:t>
-      </w:r>
-      <w:r>
-        <w:rPr>
-          <w:lang w:val="nl-NL"/>
-        </w:rPr>
-        <w:t xml:space="preserve"> uitgevoerd.</w:t>
-      </w:r>
-      <w:r>
-        <w:rPr>
-          <w:lang w:val="nl-NL"/>
-        </w:rPr>
-        <w:t xml:space="preserve"> De test is uitgevoerd</w:t>
-      </w:r>
-      <w:r>
-        <w:rPr>
-          <w:lang w:val="nl-NL"/>
-        </w:rPr>
-        <w:t xml:space="preserve"> en gedocumenteerd</w:t>
-      </w:r>
-      <w:r>
-        <w:rPr>
-          <w:lang w:val="nl-NL"/>
-        </w:rPr>
-        <w:t xml:space="preserve"> door </w:t>
-      </w:r>
-      <w:r>
-        <w:rPr>
-          <w:lang w:val="nl-NL"/>
-        </w:rPr>
-        <w:t>Roy van Oldenbeek</w:t>
-      </w:r>
-      <w:r>
-        <w:rPr>
-          <w:lang w:val="nl-NL"/>
-        </w:rPr>
-        <w:t xml:space="preserve"> op </w:t>
-      </w:r>
-      <w:r>
-        <w:rPr>
-          <w:lang w:val="nl-NL"/>
-        </w:rPr>
-        <w:t>Donderdag 23/06/2016</w:t>
-      </w:r>
-      <w:r>
-        <w:rPr>
-          <w:lang w:val="nl-NL"/>
-        </w:rPr>
-        <w:t xml:space="preserve"> met behulp van versie </w:t>
-      </w:r>
-      <w:r>
-        <w:rPr>
-          <w:highlight w:val="yellow"/>
-          <w:lang w:val="nl-NL"/>
-        </w:rPr>
-        <w:t>&lt;voegtoe&gt;</w:t>
-      </w:r>
-      <w:r>
-        <w:rPr>
-          <w:lang w:val="nl-NL"/>
-        </w:rPr>
-        <w:t xml:space="preserve"> van de Windows applicatie ’t Sloepke.</w:t>
-      </w:r>
-    </w:p>
-    <w:p>
-      <w:pPr>
-        <w:rPr>
-          <w:lang w:val="nl-NL"/>
-        </w:rPr>
-      </w:pPr>
-      <w:r>
-        <w:rPr>
-          <w:lang w:val="nl-NL"/>
-        </w:rPr>
-        <w:br w:type="page"/>
-      </w:r>
-    </w:p>
-    <w:p>
-      <w:pPr>
-        <w:pStyle w:val="Kop1"/>
-        <w:rPr>
-          <w:lang w:val="nl-NL"/>
-        </w:rPr>
-      </w:pPr>
-      <w:bookmarkStart w:id="10" w:name="_Toc454373318"/>
-      <w:r>
-        <w:rPr>
-          <w:lang w:val="nl-NL"/>
-        </w:rPr>
-        <w:lastRenderedPageBreak/>
-        <w:t>Functionele</w:t>
-      </w:r>
-      <w:r>
-        <w:rPr>
-          <w:lang w:val="nl-NL"/>
-        </w:rPr>
-        <w:t xml:space="preserve"> Requirements</w:t>
-      </w:r>
-      <w:r>
-        <w:rPr>
-          <w:lang w:val="nl-NL"/>
-        </w:rPr>
-        <w:t xml:space="preserve"> en dekking door Test Cases</w:t>
+        <w:t>Functionele Requirements</w:t>
       </w:r>
       <w:bookmarkEnd w:id="10"/>
-    </w:p>
-    <w:p>
-      <w:pPr>
-        <w:pStyle w:val="Kop2"/>
-        <w:rPr>
-          <w:lang w:val="nl-NL"/>
-        </w:rPr>
-      </w:pPr>
-      <w:bookmarkStart w:id="11" w:name="_Toc454373319"/>
-      <w:r>
-        <w:rPr>
-          <w:lang w:val="nl-NL"/>
-        </w:rPr>
-        <w:t>Functionele Requirements</w:t>
-      </w:r>
-      <w:bookmarkEnd w:id="11"/>
     </w:p>
     <w:p>
       <w:pPr>
@@ -5274,7 +5277,7 @@
           <w:lang w:val="nl-NL"/>
         </w:rPr>
       </w:pPr>
-      <w:bookmarkStart w:id="12" w:name="_Toc454373320"/>
+      <w:bookmarkStart w:id="11" w:name="_Toc454373320"/>
       <w:r>
         <w:rPr>
           <w:lang w:val="nl-NL"/>
@@ -5282,7 +5285,7 @@
         <w:lastRenderedPageBreak/>
         <w:t>Testmatrix</w:t>
       </w:r>
-      <w:bookmarkEnd w:id="12"/>
+      <w:bookmarkEnd w:id="11"/>
     </w:p>
     <w:p>
       <w:pPr>
@@ -18188,7 +18191,7 @@
           <w:lang w:val="nl-NL"/>
         </w:rPr>
       </w:pPr>
-      <w:bookmarkStart w:id="13" w:name="_Toc454373321"/>
+      <w:bookmarkStart w:id="12" w:name="_Toc454373321"/>
       <w:r>
         <w:rPr>
           <w:lang w:val="nl-NL"/>
@@ -18208,7 +18211,7 @@
         </w:rPr>
         <w:t>Windows applicatie ‘t Sloepke</w:t>
       </w:r>
-      <w:bookmarkEnd w:id="13"/>
+      <w:bookmarkEnd w:id="12"/>
     </w:p>
     <w:p>
       <w:pPr>
@@ -18516,6 +18519,12 @@
                 <w:lang w:val="nl-NL"/>
               </w:rPr>
             </w:pPr>
+            <w:r>
+              <w:rPr>
+                <w:lang w:val="nl-NL"/>
+              </w:rPr>
+              <w:t>Er is een nieuwe gebruiker aangemaakt in de database.</w:t>
+            </w:r>
           </w:p>
         </w:tc>
         <w:tc>
@@ -18537,6 +18546,13 @@
                 <w:lang w:val="nl-NL"/>
               </w:rPr>
             </w:pPr>
+            <w:r>
+              <w:rPr>
+                <w:b/>
+                <w:lang w:val="nl-NL"/>
+              </w:rPr>
+              <w:t>GESLAAGD</w:t>
+            </w:r>
           </w:p>
         </w:tc>
       </w:tr>
@@ -18651,6 +18667,12 @@
                 <w:lang w:val="nl-NL"/>
               </w:rPr>
             </w:pPr>
+            <w:r>
+              <w:rPr>
+                <w:lang w:val="nl-NL"/>
+              </w:rPr>
+              <w:t>De database geeft een error terug dat de Unique constraint is geschonden en er wordt niks geinsert</w:t>
+            </w:r>
           </w:p>
         </w:tc>
         <w:tc>
@@ -18672,6 +18694,13 @@
                 <w:lang w:val="nl-NL"/>
               </w:rPr>
             </w:pPr>
+            <w:r>
+              <w:rPr>
+                <w:b/>
+                <w:lang w:val="nl-NL"/>
+              </w:rPr>
+              <w:t>GESLAAGD</w:t>
+            </w:r>
           </w:p>
         </w:tc>
       </w:tr>
@@ -18805,6 +18834,12 @@
                 <w:lang w:val="nl-NL"/>
               </w:rPr>
             </w:pPr>
+            <w:r>
+              <w:rPr>
+                <w:lang w:val="nl-NL"/>
+              </w:rPr>
+              <w:t>De actieradius wordt juist weergegeven in de lijst van motorboten.</w:t>
+            </w:r>
           </w:p>
         </w:tc>
         <w:tc>
@@ -18826,6 +18861,13 @@
                 <w:lang w:val="nl-NL"/>
               </w:rPr>
             </w:pPr>
+            <w:r>
+              <w:rPr>
+                <w:b/>
+                <w:lang w:val="nl-NL"/>
+              </w:rPr>
+              <w:t>GESLAAGD</w:t>
+            </w:r>
           </w:p>
         </w:tc>
       </w:tr>
@@ -18958,6 +19000,12 @@
                 <w:lang w:val="nl-NL"/>
               </w:rPr>
             </w:pPr>
+            <w:r>
+              <w:rPr>
+                <w:lang w:val="nl-NL"/>
+              </w:rPr>
+              <w:t>Er staan meerdere objecten bij een huur in de database.</w:t>
+            </w:r>
           </w:p>
         </w:tc>
         <w:tc>
@@ -18979,6 +19027,13 @@
                 <w:lang w:val="nl-NL"/>
               </w:rPr>
             </w:pPr>
+            <w:r>
+              <w:rPr>
+                <w:b/>
+                <w:lang w:val="nl-NL"/>
+              </w:rPr>
+              <w:t>GESLAAGD</w:t>
+            </w:r>
           </w:p>
         </w:tc>
       </w:tr>
@@ -19112,6 +19167,12 @@
                 <w:lang w:val="nl-NL"/>
               </w:rPr>
             </w:pPr>
+            <w:r>
+              <w:rPr>
+                <w:lang w:val="nl-NL"/>
+              </w:rPr>
+              <w:t>Alle records zijn juist aangemaakt in de database.</w:t>
+            </w:r>
           </w:p>
         </w:tc>
         <w:tc>
@@ -19133,6 +19194,13 @@
                 <w:lang w:val="nl-NL"/>
               </w:rPr>
             </w:pPr>
+            <w:r>
+              <w:rPr>
+                <w:b/>
+                <w:lang w:val="nl-NL"/>
+              </w:rPr>
+              <w:t>GESLAAGD</w:t>
+            </w:r>
           </w:p>
         </w:tc>
       </w:tr>
@@ -19266,6 +19334,12 @@
                 <w:lang w:val="nl-NL"/>
               </w:rPr>
             </w:pPr>
+            <w:r>
+              <w:rPr>
+                <w:lang w:val="nl-NL"/>
+              </w:rPr>
+              <w:t>Na het opslaan van de testhuur staat deze in de lijst met huurcontracten.</w:t>
+            </w:r>
           </w:p>
         </w:tc>
         <w:tc>
@@ -19287,6 +19361,13 @@
                 <w:lang w:val="nl-NL"/>
               </w:rPr>
             </w:pPr>
+            <w:r>
+              <w:rPr>
+                <w:b/>
+                <w:lang w:val="nl-NL"/>
+              </w:rPr>
+              <w:t>GESLAAGD</w:t>
+            </w:r>
           </w:p>
         </w:tc>
       </w:tr>
@@ -19408,6 +19489,12 @@
                 <w:lang w:val="nl-NL"/>
               </w:rPr>
             </w:pPr>
+            <w:r>
+              <w:rPr>
+                <w:lang w:val="nl-NL"/>
+              </w:rPr>
+              <w:t>Er wordt een lijst van alle contracten in de database weergegeven</w:t>
+            </w:r>
           </w:p>
         </w:tc>
         <w:tc>
@@ -19429,6 +19516,13 @@
                 <w:lang w:val="nl-NL"/>
               </w:rPr>
             </w:pPr>
+            <w:r>
+              <w:rPr>
+                <w:b/>
+                <w:lang w:val="nl-NL"/>
+              </w:rPr>
+              <w:t>GESLAAGD</w:t>
+            </w:r>
           </w:p>
         </w:tc>
       </w:tr>
@@ -19437,22 +19531,6 @@
           <w:tcPr>
             <w:tcW w:w="1384" w:type="dxa"/>
           </w:tcPr>
-          <w:p>
-            <w:pPr>
-              <w:rPr>
-                <w:b/>
-                <w:lang w:val="nl-NL"/>
-              </w:rPr>
-            </w:pPr>
-          </w:p>
-          <w:p>
-            <w:pPr>
-              <w:rPr>
-                <w:b/>
-                <w:lang w:val="nl-NL"/>
-              </w:rPr>
-            </w:pPr>
-          </w:p>
           <w:p>
             <w:pPr>
               <w:rPr>
@@ -19488,6 +19566,12 @@
                 <w:lang w:val="nl-NL"/>
               </w:rPr>
             </w:pPr>
+            <w:r>
+              <w:rPr>
+                <w:lang w:val="nl-NL"/>
+              </w:rPr>
+              <w:t>Tester opent de applicatie.</w:t>
+            </w:r>
           </w:p>
           <w:p>
             <w:pPr>
@@ -19500,6 +19584,24 @@
                 <w:lang w:val="nl-NL"/>
               </w:rPr>
             </w:pPr>
+            <w:r>
+              <w:rPr>
+                <w:lang w:val="nl-NL"/>
+              </w:rPr>
+              <w:t>Tester vult een testhuur helemaal in met één zeilboot voor 1 dag met een budget van 14 euro</w:t>
+            </w:r>
+            <w:r>
+              <w:rPr>
+                <w:lang w:val="nl-NL"/>
+              </w:rPr>
+              <w:t xml:space="preserve"> en een extra artikel</w:t>
+            </w:r>
+            <w:r>
+              <w:rPr>
+                <w:lang w:val="nl-NL"/>
+              </w:rPr>
+              <w:t>.</w:t>
+            </w:r>
           </w:p>
           <w:p>
             <w:pPr>
@@ -19516,8 +19618,13 @@
               <w:rPr>
                 <w:lang w:val="nl-NL"/>
               </w:rPr>
-              <w:lastRenderedPageBreak/>
-              <w:t>Tester opent de applicatie.</w:t>
+              <w:t>Tester kijkt bij “aantal meren”</w:t>
+            </w:r>
+            <w:r>
+              <w:rPr>
+                <w:lang w:val="nl-NL"/>
+              </w:rPr>
+              <w:t>.</w:t>
             </w:r>
           </w:p>
           <w:p>
@@ -19528,22 +19635,19 @@
               <w:spacing w:before="40"/>
               <w:ind w:right="72"/>
               <w:rPr>
-                <w:lang w:val="nl-NL"/>
-              </w:rPr>
-            </w:pPr>
-            <w:r>
-              <w:rPr>
-                <w:lang w:val="nl-NL"/>
-              </w:rPr>
-              <w:t>Tester vult een testhuur helemaal in met één zeilboot voor 1 dag met een budget van 14 euro</w:t>
-            </w:r>
-            <w:r>
-              <w:rPr>
-                <w:lang w:val="nl-NL"/>
-              </w:rPr>
-              <w:t>.</w:t>
-            </w:r>
-          </w:p>
+                <w:b/>
+                <w:lang w:val="nl-NL"/>
+              </w:rPr>
+            </w:pPr>
+          </w:p>
+        </w:tc>
+        <w:tc>
+          <w:tcPr>
+            <w:tcW w:w="1800" w:type="dxa"/>
+            <w:tcBorders>
+              <w:right w:val="single" w:sz="4" w:space="0" w:color="auto"/>
+            </w:tcBorders>
+          </w:tcPr>
           <w:p>
             <w:pPr>
               <w:tabs>
@@ -19552,14 +19656,21 @@
               <w:spacing w:before="40"/>
               <w:ind w:right="72"/>
               <w:rPr>
-                <w:lang w:val="nl-NL"/>
-              </w:rPr>
-            </w:pPr>
-            <w:r>
-              <w:rPr>
-                <w:lang w:val="nl-NL"/>
-              </w:rPr>
-              <w:t>Tester kijkt bij “aantal meren”</w:t>
+                <w:b/>
+                <w:lang w:val="nl-NL"/>
+              </w:rPr>
+            </w:pPr>
+            <w:r>
+              <w:rPr>
+                <w:lang w:val="nl-NL"/>
+              </w:rPr>
+              <w:t xml:space="preserve">Bij </w:t>
+            </w:r>
+            <w:r>
+              <w:rPr>
+                <w:lang w:val="nl-NL"/>
+              </w:rPr>
+              <w:t>aantal meren staat 2</w:t>
             </w:r>
             <w:r>
               <w:rPr>
@@ -19568,6 +19679,14 @@
               <w:t>.</w:t>
             </w:r>
           </w:p>
+        </w:tc>
+        <w:tc>
+          <w:tcPr>
+            <w:tcW w:w="1800" w:type="dxa"/>
+            <w:tcBorders>
+              <w:left w:val="single" w:sz="4" w:space="0" w:color="auto"/>
+            </w:tcBorders>
+          </w:tcPr>
           <w:p>
             <w:pPr>
               <w:tabs>
@@ -19580,13 +19699,19 @@
                 <w:lang w:val="nl-NL"/>
               </w:rPr>
             </w:pPr>
-          </w:p>
-        </w:tc>
-        <w:tc>
-          <w:tcPr>
-            <w:tcW w:w="1800" w:type="dxa"/>
-            <w:tcBorders>
-              <w:right w:val="single" w:sz="4" w:space="0" w:color="auto"/>
+            <w:r>
+              <w:rPr>
+                <w:lang w:val="nl-NL"/>
+              </w:rPr>
+              <w:t>Er staat 2 bij aantal Friese meren</w:t>
+            </w:r>
+          </w:p>
+        </w:tc>
+        <w:tc>
+          <w:tcPr>
+            <w:tcW w:w="1890" w:type="dxa"/>
+            <w:tcBorders>
+              <w:left w:val="single" w:sz="4" w:space="0" w:color="auto"/>
             </w:tcBorders>
           </w:tcPr>
           <w:p>
@@ -19601,7 +19726,44 @@
                 <w:lang w:val="nl-NL"/>
               </w:rPr>
             </w:pPr>
-          </w:p>
+            <w:r>
+              <w:rPr>
+                <w:b/>
+                <w:lang w:val="nl-NL"/>
+              </w:rPr>
+              <w:t>GESLAAGD</w:t>
+            </w:r>
+          </w:p>
+        </w:tc>
+      </w:tr>
+      <w:tr>
+        <w:tc>
+          <w:tcPr>
+            <w:tcW w:w="1384" w:type="dxa"/>
+          </w:tcPr>
+          <w:p>
+            <w:pPr>
+              <w:rPr>
+                <w:b/>
+                <w:lang w:val="nl-NL"/>
+              </w:rPr>
+            </w:pPr>
+            <w:r>
+              <w:rPr>
+                <w:b/>
+                <w:lang w:val="nl-NL"/>
+              </w:rPr>
+              <w:t>T_M9_1</w:t>
+            </w:r>
+          </w:p>
+        </w:tc>
+        <w:tc>
+          <w:tcPr>
+            <w:tcW w:w="2594" w:type="dxa"/>
+            <w:tcBorders>
+              <w:right w:val="single" w:sz="4" w:space="0" w:color="auto"/>
+            </w:tcBorders>
+          </w:tcPr>
           <w:p>
             <w:pPr>
               <w:tabs>
@@ -19610,10 +19772,15 @@
               <w:spacing w:before="40"/>
               <w:ind w:right="72"/>
               <w:rPr>
-                <w:b/>
-                <w:lang w:val="nl-NL"/>
-              </w:rPr>
-            </w:pPr>
+                <w:lang w:val="nl-NL"/>
+              </w:rPr>
+            </w:pPr>
+            <w:r>
+              <w:rPr>
+                <w:lang w:val="nl-NL"/>
+              </w:rPr>
+              <w:t>Tester vult een huur helemaal in.</w:t>
+            </w:r>
           </w:p>
           <w:p>
             <w:pPr>
@@ -19623,32 +19790,16 @@
               <w:spacing w:before="40"/>
               <w:ind w:right="72"/>
               <w:rPr>
-                <w:b/>
-                <w:lang w:val="nl-NL"/>
-              </w:rPr>
-            </w:pPr>
-            <w:r>
-              <w:rPr>
-                <w:lang w:val="nl-NL"/>
-              </w:rPr>
-              <w:lastRenderedPageBreak/>
-              <w:t>Bij aantal meren staat 4</w:t>
-            </w:r>
-            <w:r>
-              <w:rPr>
-                <w:lang w:val="nl-NL"/>
-              </w:rPr>
-              <w:t>.</w:t>
-            </w:r>
-          </w:p>
-        </w:tc>
-        <w:tc>
-          <w:tcPr>
-            <w:tcW w:w="1800" w:type="dxa"/>
-            <w:tcBorders>
-              <w:left w:val="single" w:sz="4" w:space="0" w:color="auto"/>
-            </w:tcBorders>
-          </w:tcPr>
+                <w:lang w:val="nl-NL"/>
+              </w:rPr>
+            </w:pPr>
+            <w:r>
+              <w:rPr>
+                <w:lang w:val="nl-NL"/>
+              </w:rPr>
+              <w:t>Tester slaat huur op.</w:t>
+            </w:r>
+          </w:p>
           <w:p>
             <w:pPr>
               <w:tabs>
@@ -19661,13 +19812,19 @@
                 <w:lang w:val="nl-NL"/>
               </w:rPr>
             </w:pPr>
-          </w:p>
-        </w:tc>
-        <w:tc>
-          <w:tcPr>
-            <w:tcW w:w="1890" w:type="dxa"/>
-            <w:tcBorders>
-              <w:left w:val="single" w:sz="4" w:space="0" w:color="auto"/>
+            <w:r>
+              <w:rPr>
+                <w:lang w:val="nl-NL"/>
+              </w:rPr>
+              <w:t>Tester drukt op exporteren.</w:t>
+            </w:r>
+          </w:p>
+        </w:tc>
+        <w:tc>
+          <w:tcPr>
+            <w:tcW w:w="1800" w:type="dxa"/>
+            <w:tcBorders>
+              <w:right w:val="single" w:sz="4" w:space="0" w:color="auto"/>
             </w:tcBorders>
           </w:tcPr>
           <w:p>
@@ -19682,35 +19839,25 @@
                 <w:lang w:val="nl-NL"/>
               </w:rPr>
             </w:pPr>
-          </w:p>
-        </w:tc>
-      </w:tr>
-      <w:tr>
-        <w:tc>
-          <w:tcPr>
-            <w:tcW w:w="1384" w:type="dxa"/>
-          </w:tcPr>
-          <w:p>
-            <w:pPr>
-              <w:rPr>
-                <w:b/>
-                <w:lang w:val="nl-NL"/>
-              </w:rPr>
-            </w:pPr>
-            <w:r>
-              <w:rPr>
-                <w:b/>
-                <w:lang w:val="nl-NL"/>
-              </w:rPr>
-              <w:t>T_M9_1</w:t>
-            </w:r>
-          </w:p>
-        </w:tc>
-        <w:tc>
-          <w:tcPr>
-            <w:tcW w:w="2594" w:type="dxa"/>
-            <w:tcBorders>
-              <w:right w:val="single" w:sz="4" w:space="0" w:color="auto"/>
+            <w:r>
+              <w:rPr>
+                <w:lang w:val="nl-NL"/>
+              </w:rPr>
+              <w:t>Er wordt een tekstfile aangemaakt op de harde schijf met alle ingevulde gegevens er in</w:t>
+            </w:r>
+            <w:r>
+              <w:rPr>
+                <w:lang w:val="nl-NL"/>
+              </w:rPr>
+              <w:t>.</w:t>
+            </w:r>
+          </w:p>
+        </w:tc>
+        <w:tc>
+          <w:tcPr>
+            <w:tcW w:w="1800" w:type="dxa"/>
+            <w:tcBorders>
+              <w:left w:val="single" w:sz="4" w:space="0" w:color="auto"/>
             </w:tcBorders>
           </w:tcPr>
           <w:p>
@@ -19721,16 +19868,25 @@
               <w:spacing w:before="40"/>
               <w:ind w:right="72"/>
               <w:rPr>
-                <w:lang w:val="nl-NL"/>
-              </w:rPr>
-            </w:pPr>
-            <w:r>
-              <w:rPr>
-                <w:lang w:val="nl-NL"/>
-              </w:rPr>
-              <w:t>Tester vult een huur helemaal in.</w:t>
-            </w:r>
-          </w:p>
+                <w:b/>
+                <w:lang w:val="nl-NL"/>
+              </w:rPr>
+            </w:pPr>
+            <w:r>
+              <w:rPr>
+                <w:lang w:val="nl-NL"/>
+              </w:rPr>
+              <w:t>De tekstfile is juist aangemaakt op de hardeschijf</w:t>
+            </w:r>
+          </w:p>
+        </w:tc>
+        <w:tc>
+          <w:tcPr>
+            <w:tcW w:w="1890" w:type="dxa"/>
+            <w:tcBorders>
+              <w:left w:val="single" w:sz="4" w:space="0" w:color="auto"/>
+            </w:tcBorders>
+          </w:tcPr>
           <w:p>
             <w:pPr>
               <w:tabs>
@@ -19739,16 +19895,48 @@
               <w:spacing w:before="40"/>
               <w:ind w:right="72"/>
               <w:rPr>
-                <w:lang w:val="nl-NL"/>
-              </w:rPr>
-            </w:pPr>
-            <w:r>
-              <w:rPr>
-                <w:lang w:val="nl-NL"/>
-              </w:rPr>
-              <w:t>Tester slaat huur op.</w:t>
-            </w:r>
-          </w:p>
+                <w:b/>
+                <w:lang w:val="nl-NL"/>
+              </w:rPr>
+            </w:pPr>
+            <w:r>
+              <w:rPr>
+                <w:b/>
+                <w:lang w:val="nl-NL"/>
+              </w:rPr>
+              <w:t>GESLAAGD</w:t>
+            </w:r>
+          </w:p>
+        </w:tc>
+      </w:tr>
+      <w:tr>
+        <w:tc>
+          <w:tcPr>
+            <w:tcW w:w="1384" w:type="dxa"/>
+          </w:tcPr>
+          <w:p>
+            <w:pPr>
+              <w:rPr>
+                <w:b/>
+                <w:lang w:val="nl-NL"/>
+              </w:rPr>
+            </w:pPr>
+            <w:r>
+              <w:rPr>
+                <w:b/>
+                <w:lang w:val="nl-NL"/>
+              </w:rPr>
+              <w:t>T_M10_1</w:t>
+            </w:r>
+          </w:p>
+        </w:tc>
+        <w:tc>
+          <w:tcPr>
+            <w:tcW w:w="2594" w:type="dxa"/>
+            <w:tcBorders>
+              <w:right w:val="single" w:sz="4" w:space="0" w:color="auto"/>
+            </w:tcBorders>
+          </w:tcPr>
           <w:p>
             <w:pPr>
               <w:tabs>
@@ -19757,25 +19945,16 @@
               <w:spacing w:before="40"/>
               <w:ind w:right="72"/>
               <w:rPr>
-                <w:b/>
-                <w:lang w:val="nl-NL"/>
-              </w:rPr>
-            </w:pPr>
-            <w:r>
-              <w:rPr>
-                <w:lang w:val="nl-NL"/>
-              </w:rPr>
-              <w:t>Tester drukt op exporteren.</w:t>
-            </w:r>
-          </w:p>
-        </w:tc>
-        <w:tc>
-          <w:tcPr>
-            <w:tcW w:w="1800" w:type="dxa"/>
-            <w:tcBorders>
-              <w:right w:val="single" w:sz="4" w:space="0" w:color="auto"/>
-            </w:tcBorders>
-          </w:tcPr>
+                <w:lang w:val="nl-NL"/>
+              </w:rPr>
+            </w:pPr>
+            <w:r>
+              <w:rPr>
+                <w:lang w:val="nl-NL"/>
+              </w:rPr>
+              <w:t>Tester opent applicatie.</w:t>
+            </w:r>
+          </w:p>
           <w:p>
             <w:pPr>
               <w:tabs>
@@ -19784,15 +19963,14 @@
               <w:spacing w:before="40"/>
               <w:ind w:right="72"/>
               <w:rPr>
-                <w:b/>
-                <w:lang w:val="nl-NL"/>
-              </w:rPr>
-            </w:pPr>
-            <w:r>
-              <w:rPr>
-                <w:lang w:val="nl-NL"/>
-              </w:rPr>
-              <w:t>Er wordt een tekstfile aangemaakt op de harde schijf met alle ingevulde gegevens er in</w:t>
+                <w:lang w:val="nl-NL"/>
+              </w:rPr>
+            </w:pPr>
+            <w:r>
+              <w:rPr>
+                <w:lang w:val="nl-NL"/>
+              </w:rPr>
+              <w:t>Tester kijkt in combobox “Type boot”</w:t>
             </w:r>
             <w:r>
               <w:rPr>
@@ -19801,14 +19979,6 @@
               <w:t>.</w:t>
             </w:r>
           </w:p>
-        </w:tc>
-        <w:tc>
-          <w:tcPr>
-            <w:tcW w:w="1800" w:type="dxa"/>
-            <w:tcBorders>
-              <w:left w:val="single" w:sz="4" w:space="0" w:color="auto"/>
-            </w:tcBorders>
-          </w:tcPr>
           <w:p>
             <w:pPr>
               <w:tabs>
@@ -19817,19 +19987,16 @@
               <w:spacing w:before="40"/>
               <w:ind w:right="72"/>
               <w:rPr>
-                <w:b/>
-                <w:lang w:val="nl-NL"/>
-              </w:rPr>
-            </w:pPr>
-          </w:p>
-        </w:tc>
-        <w:tc>
-          <w:tcPr>
-            <w:tcW w:w="1890" w:type="dxa"/>
-            <w:tcBorders>
-              <w:left w:val="single" w:sz="4" w:space="0" w:color="auto"/>
-            </w:tcBorders>
-          </w:tcPr>
+                <w:lang w:val="nl-NL"/>
+              </w:rPr>
+            </w:pPr>
+            <w:r>
+              <w:rPr>
+                <w:lang w:val="nl-NL"/>
+              </w:rPr>
+              <w:t>Tester selecteert motorboot.</w:t>
+            </w:r>
+          </w:p>
           <w:p>
             <w:pPr>
               <w:tabs>
@@ -19838,37 +20005,26 @@
               <w:spacing w:before="40"/>
               <w:ind w:right="72"/>
               <w:rPr>
-                <w:b/>
-                <w:lang w:val="nl-NL"/>
-              </w:rPr>
-            </w:pPr>
-          </w:p>
-        </w:tc>
-      </w:tr>
-      <w:tr>
-        <w:tc>
-          <w:tcPr>
-            <w:tcW w:w="1384" w:type="dxa"/>
-          </w:tcPr>
-          <w:p>
-            <w:pPr>
-              <w:rPr>
-                <w:b/>
-                <w:lang w:val="nl-NL"/>
-              </w:rPr>
-            </w:pPr>
-            <w:r>
-              <w:rPr>
-                <w:b/>
-                <w:lang w:val="nl-NL"/>
-              </w:rPr>
-              <w:t>T_M10_1</w:t>
-            </w:r>
-          </w:p>
-        </w:tc>
-        <w:tc>
-          <w:tcPr>
-            <w:tcW w:w="2594" w:type="dxa"/>
+                <w:lang w:val="nl-NL"/>
+              </w:rPr>
+            </w:pPr>
+            <w:r>
+              <w:rPr>
+                <w:lang w:val="nl-NL"/>
+              </w:rPr>
+              <w:t>Tester selecteerd vervolgens spierkrachtboot</w:t>
+            </w:r>
+            <w:r>
+              <w:rPr>
+                <w:lang w:val="nl-NL"/>
+              </w:rPr>
+              <w:t>.</w:t>
+            </w:r>
+          </w:p>
+        </w:tc>
+        <w:tc>
+          <w:tcPr>
+            <w:tcW w:w="1800" w:type="dxa"/>
             <w:tcBorders>
               <w:right w:val="single" w:sz="4" w:space="0" w:color="auto"/>
             </w:tcBorders>
@@ -19881,16 +20037,25 @@
               <w:spacing w:before="40"/>
               <w:ind w:right="72"/>
               <w:rPr>
-                <w:lang w:val="nl-NL"/>
-              </w:rPr>
-            </w:pPr>
-            <w:r>
-              <w:rPr>
-                <w:lang w:val="nl-NL"/>
-              </w:rPr>
-              <w:t>Tester opent applicatie.</w:t>
-            </w:r>
-          </w:p>
+                <w:b/>
+                <w:lang w:val="nl-NL"/>
+              </w:rPr>
+            </w:pPr>
+            <w:r>
+              <w:rPr>
+                <w:lang w:val="nl-NL"/>
+              </w:rPr>
+              <w:t>De listbox aan de linker kant moet van inhoud veranderen met andere boten.</w:t>
+            </w:r>
+          </w:p>
+        </w:tc>
+        <w:tc>
+          <w:tcPr>
+            <w:tcW w:w="1800" w:type="dxa"/>
+            <w:tcBorders>
+              <w:left w:val="single" w:sz="4" w:space="0" w:color="auto"/>
+            </w:tcBorders>
+          </w:tcPr>
           <w:p>
             <w:pPr>
               <w:tabs>
@@ -19899,22 +20064,25 @@
               <w:spacing w:before="40"/>
               <w:ind w:right="72"/>
               <w:rPr>
-                <w:lang w:val="nl-NL"/>
-              </w:rPr>
-            </w:pPr>
-            <w:r>
-              <w:rPr>
-                <w:lang w:val="nl-NL"/>
-              </w:rPr>
-              <w:t>Tester kijkt in combobox “Type boot”</w:t>
-            </w:r>
-            <w:r>
-              <w:rPr>
-                <w:lang w:val="nl-NL"/>
-              </w:rPr>
-              <w:t>.</w:t>
-            </w:r>
-          </w:p>
+                <w:b/>
+                <w:lang w:val="nl-NL"/>
+              </w:rPr>
+            </w:pPr>
+            <w:r>
+              <w:rPr>
+                <w:lang w:val="nl-NL"/>
+              </w:rPr>
+              <w:t>De listbox veranderd steeds en laat de juiste boten zijn die bij het type horen</w:t>
+            </w:r>
+          </w:p>
+        </w:tc>
+        <w:tc>
+          <w:tcPr>
+            <w:tcW w:w="1890" w:type="dxa"/>
+            <w:tcBorders>
+              <w:left w:val="single" w:sz="4" w:space="0" w:color="auto"/>
+            </w:tcBorders>
+          </w:tcPr>
           <w:p>
             <w:pPr>
               <w:tabs>
@@ -19923,16 +20091,48 @@
               <w:spacing w:before="40"/>
               <w:ind w:right="72"/>
               <w:rPr>
-                <w:lang w:val="nl-NL"/>
-              </w:rPr>
-            </w:pPr>
-            <w:r>
-              <w:rPr>
-                <w:lang w:val="nl-NL"/>
-              </w:rPr>
-              <w:t>Tester selecteert motorboot.</w:t>
-            </w:r>
-          </w:p>
+                <w:b/>
+                <w:lang w:val="nl-NL"/>
+              </w:rPr>
+            </w:pPr>
+            <w:r>
+              <w:rPr>
+                <w:b/>
+                <w:lang w:val="nl-NL"/>
+              </w:rPr>
+              <w:t>GESLAAGD</w:t>
+            </w:r>
+          </w:p>
+        </w:tc>
+      </w:tr>
+      <w:tr>
+        <w:tc>
+          <w:tcPr>
+            <w:tcW w:w="1384" w:type="dxa"/>
+          </w:tcPr>
+          <w:p>
+            <w:pPr>
+              <w:rPr>
+                <w:b/>
+                <w:lang w:val="nl-NL"/>
+              </w:rPr>
+            </w:pPr>
+            <w:r>
+              <w:rPr>
+                <w:b/>
+                <w:lang w:val="nl-NL"/>
+              </w:rPr>
+              <w:t>T_M11_1</w:t>
+            </w:r>
+          </w:p>
+        </w:tc>
+        <w:tc>
+          <w:tcPr>
+            <w:tcW w:w="2594" w:type="dxa"/>
+            <w:tcBorders>
+              <w:right w:val="single" w:sz="4" w:space="0" w:color="auto"/>
+            </w:tcBorders>
+          </w:tcPr>
           <w:p>
             <w:pPr>
               <w:tabs>
@@ -19948,23 +20148,9 @@
               <w:rPr>
                 <w:lang w:val="nl-NL"/>
               </w:rPr>
-              <w:t>Tester selecteerd vervolgens spierkrachtboot</w:t>
-            </w:r>
-            <w:r>
-              <w:rPr>
-                <w:lang w:val="nl-NL"/>
-              </w:rPr>
-              <w:t>.</w:t>
-            </w:r>
-          </w:p>
-        </w:tc>
-        <w:tc>
-          <w:tcPr>
-            <w:tcW w:w="1800" w:type="dxa"/>
-            <w:tcBorders>
-              <w:right w:val="single" w:sz="4" w:space="0" w:color="auto"/>
-            </w:tcBorders>
-          </w:tcPr>
+              <w:t>Tester opent applicatie.</w:t>
+            </w:r>
+          </w:p>
           <w:p>
             <w:pPr>
               <w:tabs>
@@ -19981,7 +20167,13 @@
               <w:rPr>
                 <w:lang w:val="nl-NL"/>
               </w:rPr>
-              <w:t>De listbox aan de linker kant moet van inhoud veranderen met andere boten.</w:t>
+              <w:t>Tester kijkt in combobox “Type boot”</w:t>
+            </w:r>
+            <w:r>
+              <w:rPr>
+                <w:lang w:val="nl-NL"/>
+              </w:rPr>
+              <w:t>.</w:t>
             </w:r>
           </w:p>
         </w:tc>
@@ -19989,7 +20181,7 @@
           <w:tcPr>
             <w:tcW w:w="1800" w:type="dxa"/>
             <w:tcBorders>
-              <w:left w:val="single" w:sz="4" w:space="0" w:color="auto"/>
+              <w:right w:val="single" w:sz="4" w:space="0" w:color="auto"/>
             </w:tcBorders>
           </w:tcPr>
           <w:p>
@@ -20000,15 +20192,20 @@
               <w:spacing w:before="40"/>
               <w:ind w:right="72"/>
               <w:rPr>
-                <w:b/>
-                <w:lang w:val="nl-NL"/>
-              </w:rPr>
-            </w:pPr>
-          </w:p>
-        </w:tc>
-        <w:tc>
-          <w:tcPr>
-            <w:tcW w:w="1890" w:type="dxa"/>
+                <w:lang w:val="nl-NL"/>
+              </w:rPr>
+            </w:pPr>
+            <w:r>
+              <w:rPr>
+                <w:lang w:val="nl-NL"/>
+              </w:rPr>
+              <w:t>Tester ziet motorboot en spierkracht aangedreven boot staan.</w:t>
+            </w:r>
+          </w:p>
+        </w:tc>
+        <w:tc>
+          <w:tcPr>
+            <w:tcW w:w="1800" w:type="dxa"/>
             <w:tcBorders>
               <w:left w:val="single" w:sz="4" w:space="0" w:color="auto"/>
             </w:tcBorders>
@@ -20025,35 +20222,19 @@
                 <w:lang w:val="nl-NL"/>
               </w:rPr>
             </w:pPr>
-          </w:p>
-        </w:tc>
-      </w:tr>
-      <w:tr>
-        <w:tc>
-          <w:tcPr>
-            <w:tcW w:w="1384" w:type="dxa"/>
-          </w:tcPr>
-          <w:p>
-            <w:pPr>
-              <w:rPr>
-                <w:b/>
-                <w:lang w:val="nl-NL"/>
-              </w:rPr>
-            </w:pPr>
-            <w:r>
-              <w:rPr>
-                <w:b/>
-                <w:lang w:val="nl-NL"/>
-              </w:rPr>
-              <w:t>T_M11_1</w:t>
-            </w:r>
-          </w:p>
-        </w:tc>
-        <w:tc>
-          <w:tcPr>
-            <w:tcW w:w="2594" w:type="dxa"/>
-            <w:tcBorders>
-              <w:right w:val="single" w:sz="4" w:space="0" w:color="auto"/>
+            <w:r>
+              <w:rPr>
+                <w:lang w:val="nl-NL"/>
+              </w:rPr>
+              <w:t>Alleen deze twee types staan in de combobox</w:t>
+            </w:r>
+          </w:p>
+        </w:tc>
+        <w:tc>
+          <w:tcPr>
+            <w:tcW w:w="1890" w:type="dxa"/>
+            <w:tcBorders>
+              <w:left w:val="single" w:sz="4" w:space="0" w:color="auto"/>
             </w:tcBorders>
           </w:tcPr>
           <w:p>
@@ -20064,16 +20245,48 @@
               <w:spacing w:before="40"/>
               <w:ind w:right="72"/>
               <w:rPr>
-                <w:lang w:val="nl-NL"/>
-              </w:rPr>
-            </w:pPr>
-            <w:r>
-              <w:rPr>
-                <w:lang w:val="nl-NL"/>
-              </w:rPr>
-              <w:t>Tester opent applicatie.</w:t>
-            </w:r>
-          </w:p>
+                <w:b/>
+                <w:lang w:val="nl-NL"/>
+              </w:rPr>
+            </w:pPr>
+            <w:r>
+              <w:rPr>
+                <w:b/>
+                <w:lang w:val="nl-NL"/>
+              </w:rPr>
+              <w:t>GESLAAGD</w:t>
+            </w:r>
+          </w:p>
+        </w:tc>
+      </w:tr>
+      <w:tr>
+        <w:tc>
+          <w:tcPr>
+            <w:tcW w:w="1384" w:type="dxa"/>
+          </w:tcPr>
+          <w:p>
+            <w:pPr>
+              <w:rPr>
+                <w:b/>
+                <w:lang w:val="nl-NL"/>
+              </w:rPr>
+            </w:pPr>
+            <w:r>
+              <w:rPr>
+                <w:b/>
+                <w:lang w:val="nl-NL"/>
+              </w:rPr>
+              <w:t>T_M12_1</w:t>
+            </w:r>
+          </w:p>
+        </w:tc>
+        <w:tc>
+          <w:tcPr>
+            <w:tcW w:w="2594" w:type="dxa"/>
+            <w:tcBorders>
+              <w:right w:val="single" w:sz="4" w:space="0" w:color="auto"/>
+            </w:tcBorders>
+          </w:tcPr>
           <w:p>
             <w:pPr>
               <w:tabs>
@@ -20082,31 +20295,16 @@
               <w:spacing w:before="40"/>
               <w:ind w:right="72"/>
               <w:rPr>
-                <w:b/>
-                <w:lang w:val="nl-NL"/>
-              </w:rPr>
-            </w:pPr>
-            <w:r>
-              <w:rPr>
-                <w:lang w:val="nl-NL"/>
-              </w:rPr>
-              <w:t>Tester kijkt in combobox “Type boot”</w:t>
-            </w:r>
-            <w:r>
-              <w:rPr>
-                <w:lang w:val="nl-NL"/>
-              </w:rPr>
-              <w:t>.</w:t>
-            </w:r>
-          </w:p>
-        </w:tc>
-        <w:tc>
-          <w:tcPr>
-            <w:tcW w:w="1800" w:type="dxa"/>
-            <w:tcBorders>
-              <w:right w:val="single" w:sz="4" w:space="0" w:color="auto"/>
-            </w:tcBorders>
-          </w:tcPr>
+                <w:lang w:val="nl-NL"/>
+              </w:rPr>
+            </w:pPr>
+            <w:r>
+              <w:rPr>
+                <w:lang w:val="nl-NL"/>
+              </w:rPr>
+              <w:t>Tester opent applicatie.</w:t>
+            </w:r>
+          </w:p>
           <w:p>
             <w:pPr>
               <w:tabs>
@@ -20122,17 +20320,9 @@
               <w:rPr>
                 <w:lang w:val="nl-NL"/>
               </w:rPr>
-              <w:t>Tester ziet motorboot en spierkracht aangedreven boot staan.</w:t>
-            </w:r>
-          </w:p>
-        </w:tc>
-        <w:tc>
-          <w:tcPr>
-            <w:tcW w:w="1800" w:type="dxa"/>
-            <w:tcBorders>
-              <w:left w:val="single" w:sz="4" w:space="0" w:color="auto"/>
-            </w:tcBorders>
-          </w:tcPr>
+              <w:t>Tester drukt op “vaarwater toevoegen”.</w:t>
+            </w:r>
+          </w:p>
           <w:p>
             <w:pPr>
               <w:tabs>
@@ -20141,17 +20331,22 @@
               <w:spacing w:before="40"/>
               <w:ind w:right="72"/>
               <w:rPr>
-                <w:b/>
-                <w:lang w:val="nl-NL"/>
-              </w:rPr>
-            </w:pPr>
-          </w:p>
-        </w:tc>
-        <w:tc>
-          <w:tcPr>
-            <w:tcW w:w="1890" w:type="dxa"/>
-            <w:tcBorders>
-              <w:left w:val="single" w:sz="4" w:space="0" w:color="auto"/>
+                <w:lang w:val="nl-NL"/>
+              </w:rPr>
+            </w:pPr>
+            <w:r>
+              <w:rPr>
+                <w:lang w:val="nl-NL"/>
+              </w:rPr>
+              <w:t>Tester vult naam in van nieuwe vaarwater.</w:t>
+            </w:r>
+          </w:p>
+        </w:tc>
+        <w:tc>
+          <w:tcPr>
+            <w:tcW w:w="1800" w:type="dxa"/>
+            <w:tcBorders>
+              <w:right w:val="single" w:sz="4" w:space="0" w:color="auto"/>
             </w:tcBorders>
           </w:tcPr>
           <w:p>
@@ -20162,39 +20357,28 @@
               <w:spacing w:before="40"/>
               <w:ind w:right="72"/>
               <w:rPr>
-                <w:b/>
-                <w:lang w:val="nl-NL"/>
-              </w:rPr>
-            </w:pPr>
-          </w:p>
-        </w:tc>
-      </w:tr>
-      <w:tr>
-        <w:tc>
-          <w:tcPr>
-            <w:tcW w:w="1384" w:type="dxa"/>
-          </w:tcPr>
-          <w:p>
-            <w:pPr>
-              <w:rPr>
-                <w:b/>
-                <w:lang w:val="nl-NL"/>
-              </w:rPr>
-            </w:pPr>
-            <w:r>
-              <w:rPr>
-                <w:b/>
-                <w:lang w:val="nl-NL"/>
-              </w:rPr>
-              <w:t>T_M12_1</w:t>
-            </w:r>
-          </w:p>
-        </w:tc>
-        <w:tc>
-          <w:tcPr>
-            <w:tcW w:w="2594" w:type="dxa"/>
-            <w:tcBorders>
-              <w:right w:val="single" w:sz="4" w:space="0" w:color="auto"/>
+                <w:lang w:val="nl-NL"/>
+              </w:rPr>
+            </w:pPr>
+            <w:r>
+              <w:rPr>
+                <w:lang w:val="nl-NL"/>
+              </w:rPr>
+              <w:t>Tester kan het nieuwe vaarwater selecteren in de applicatie</w:t>
+            </w:r>
+            <w:r>
+              <w:rPr>
+                <w:lang w:val="nl-NL"/>
+              </w:rPr>
+              <w:t>.</w:t>
+            </w:r>
+          </w:p>
+        </w:tc>
+        <w:tc>
+          <w:tcPr>
+            <w:tcW w:w="1800" w:type="dxa"/>
+            <w:tcBorders>
+              <w:left w:val="single" w:sz="4" w:space="0" w:color="auto"/>
             </w:tcBorders>
           </w:tcPr>
           <w:p>
@@ -20205,16 +20389,25 @@
               <w:spacing w:before="40"/>
               <w:ind w:right="72"/>
               <w:rPr>
-                <w:lang w:val="nl-NL"/>
-              </w:rPr>
-            </w:pPr>
-            <w:r>
-              <w:rPr>
-                <w:lang w:val="nl-NL"/>
-              </w:rPr>
-              <w:t>Tester opent applicatie.</w:t>
-            </w:r>
-          </w:p>
+                <w:b/>
+                <w:lang w:val="nl-NL"/>
+              </w:rPr>
+            </w:pPr>
+            <w:r>
+              <w:rPr>
+                <w:lang w:val="nl-NL"/>
+              </w:rPr>
+              <w:t>Het net toegevoegde vaarwater is te selecteren in de applicatie</w:t>
+            </w:r>
+          </w:p>
+        </w:tc>
+        <w:tc>
+          <w:tcPr>
+            <w:tcW w:w="1890" w:type="dxa"/>
+            <w:tcBorders>
+              <w:left w:val="single" w:sz="4" w:space="0" w:color="auto"/>
+            </w:tcBorders>
+          </w:tcPr>
           <w:p>
             <w:pPr>
               <w:tabs>
@@ -20223,16 +20416,48 @@
               <w:spacing w:before="40"/>
               <w:ind w:right="72"/>
               <w:rPr>
-                <w:lang w:val="nl-NL"/>
-              </w:rPr>
-            </w:pPr>
-            <w:r>
-              <w:rPr>
-                <w:lang w:val="nl-NL"/>
-              </w:rPr>
-              <w:t>Tester drukt op “vaarwater toevoegen”.</w:t>
-            </w:r>
-          </w:p>
+                <w:b/>
+                <w:lang w:val="nl-NL"/>
+              </w:rPr>
+            </w:pPr>
+            <w:r>
+              <w:rPr>
+                <w:b/>
+                <w:lang w:val="nl-NL"/>
+              </w:rPr>
+              <w:t>GESLAAGD</w:t>
+            </w:r>
+          </w:p>
+        </w:tc>
+      </w:tr>
+      <w:tr>
+        <w:tc>
+          <w:tcPr>
+            <w:tcW w:w="1384" w:type="dxa"/>
+          </w:tcPr>
+          <w:p>
+            <w:pPr>
+              <w:rPr>
+                <w:b/>
+                <w:lang w:val="nl-NL"/>
+              </w:rPr>
+            </w:pPr>
+            <w:r>
+              <w:rPr>
+                <w:b/>
+                <w:lang w:val="nl-NL"/>
+              </w:rPr>
+              <w:t>T_M13_1</w:t>
+            </w:r>
+          </w:p>
+        </w:tc>
+        <w:tc>
+          <w:tcPr>
+            <w:tcW w:w="2594" w:type="dxa"/>
+            <w:tcBorders>
+              <w:right w:val="single" w:sz="4" w:space="0" w:color="auto"/>
+            </w:tcBorders>
+          </w:tcPr>
           <w:p>
             <w:pPr>
               <w:tabs>
@@ -20248,7 +20473,7 @@
               <w:rPr>
                 <w:lang w:val="nl-NL"/>
               </w:rPr>
-              <w:t>Tester vult naam in van nieuwe vaarwater.</w:t>
+              <w:t>Tester vult een nieuwe klasse boot in in de database.</w:t>
             </w:r>
           </w:p>
         </w:tc>
@@ -20274,7 +20499,7 @@
               <w:rPr>
                 <w:lang w:val="nl-NL"/>
               </w:rPr>
-              <w:t>Tester kan het nieuwe vaarwater selecteren in de applicatie</w:t>
+              <w:t>Tester kan de nieuwe klasse gebruiken in de applicatie</w:t>
             </w:r>
             <w:r>
               <w:rPr>
@@ -20303,6 +20528,12 @@
                 <w:lang w:val="nl-NL"/>
               </w:rPr>
             </w:pPr>
+            <w:r>
+              <w:rPr>
+                <w:lang w:val="nl-NL"/>
+              </w:rPr>
+              <w:t>De nieuwe klasse staat in de juiste lijst en is in de applicatie te gebruiken</w:t>
+            </w:r>
           </w:p>
         </w:tc>
         <w:tc>
@@ -20324,6 +20555,13 @@
                 <w:lang w:val="nl-NL"/>
               </w:rPr>
             </w:pPr>
+            <w:r>
+              <w:rPr>
+                <w:b/>
+                <w:lang w:val="nl-NL"/>
+              </w:rPr>
+              <w:t>GESLAAGD</w:t>
+            </w:r>
           </w:p>
         </w:tc>
       </w:tr>
@@ -20344,7 +20582,7 @@
                 <w:b/>
                 <w:lang w:val="nl-NL"/>
               </w:rPr>
-              <w:t>T_M13_1</w:t>
+              <w:t>T_M14_1</w:t>
             </w:r>
           </w:p>
         </w:tc>
@@ -20370,7 +20608,13 @@
               <w:rPr>
                 <w:lang w:val="nl-NL"/>
               </w:rPr>
-              <w:t>Tester vult een nieuwe klasse boot in in de database.</w:t>
+              <w:t>Tester kiest een spierkracht aangedreven boot</w:t>
+            </w:r>
+            <w:r>
+              <w:rPr>
+                <w:lang w:val="nl-NL"/>
+              </w:rPr>
+              <w:t>.</w:t>
             </w:r>
           </w:p>
         </w:tc>
@@ -20396,13 +20640,7 @@
               <w:rPr>
                 <w:lang w:val="nl-NL"/>
               </w:rPr>
-              <w:t>Tester kan de nieuwe klasse gebruiken in de applicatie</w:t>
-            </w:r>
-            <w:r>
-              <w:rPr>
-                <w:lang w:val="nl-NL"/>
-              </w:rPr>
-              <w:t>.</w:t>
+              <w:t>Tester kan geen ander vaarwater gekozen worden in de applicatie.</w:t>
             </w:r>
           </w:p>
         </w:tc>
@@ -20425,6 +20663,12 @@
                 <w:lang w:val="nl-NL"/>
               </w:rPr>
             </w:pPr>
+            <w:r>
+              <w:rPr>
+                <w:lang w:val="nl-NL"/>
+              </w:rPr>
+              <w:t>De lijst met vaarwaters is leeg en er wordt geen vaarwater toegevoegd.</w:t>
+            </w:r>
           </w:p>
         </w:tc>
         <w:tc>
@@ -20446,6 +20690,13 @@
                 <w:lang w:val="nl-NL"/>
               </w:rPr>
             </w:pPr>
+            <w:r>
+              <w:rPr>
+                <w:b/>
+                <w:lang w:val="nl-NL"/>
+              </w:rPr>
+              <w:t>GESLAAGD</w:t>
+            </w:r>
           </w:p>
         </w:tc>
       </w:tr>
@@ -20466,7 +20717,7 @@
                 <w:b/>
                 <w:lang w:val="nl-NL"/>
               </w:rPr>
-              <w:t>T_M14_1</w:t>
+              <w:t>T_S1_1</w:t>
             </w:r>
           </w:p>
         </w:tc>
@@ -20492,7 +20743,7 @@
               <w:rPr>
                 <w:lang w:val="nl-NL"/>
               </w:rPr>
-              <w:t>Tester kiest een spierkracht aangedreven boot</w:t>
+              <w:t>Tester opent applicatie</w:t>
             </w:r>
             <w:r>
               <w:rPr>
@@ -20501,14 +20752,6 @@
               <w:t>.</w:t>
             </w:r>
           </w:p>
-        </w:tc>
-        <w:tc>
-          <w:tcPr>
-            <w:tcW w:w="1800" w:type="dxa"/>
-            <w:tcBorders>
-              <w:right w:val="single" w:sz="4" w:space="0" w:color="auto"/>
-            </w:tcBorders>
-          </w:tcPr>
           <w:p>
             <w:pPr>
               <w:tabs>
@@ -20524,17 +20767,9 @@
               <w:rPr>
                 <w:lang w:val="nl-NL"/>
               </w:rPr>
-              <w:t>De controls in de applicatie voor het kiezen van een ander vaarwater werken niet.</w:t>
-            </w:r>
-          </w:p>
-        </w:tc>
-        <w:tc>
-          <w:tcPr>
-            <w:tcW w:w="1800" w:type="dxa"/>
-            <w:tcBorders>
-              <w:left w:val="single" w:sz="4" w:space="0" w:color="auto"/>
-            </w:tcBorders>
-          </w:tcPr>
+              <w:t>Tester kiest twee boten.</w:t>
+            </w:r>
+          </w:p>
           <w:p>
             <w:pPr>
               <w:tabs>
@@ -20543,19 +20778,22 @@
               <w:spacing w:before="40"/>
               <w:ind w:right="72"/>
               <w:rPr>
-                <w:b/>
-                <w:lang w:val="nl-NL"/>
-              </w:rPr>
-            </w:pPr>
-          </w:p>
-        </w:tc>
-        <w:tc>
-          <w:tcPr>
-            <w:tcW w:w="1890" w:type="dxa"/>
-            <w:tcBorders>
-              <w:left w:val="single" w:sz="4" w:space="0" w:color="auto"/>
-            </w:tcBorders>
-          </w:tcPr>
+                <w:lang w:val="nl-NL"/>
+              </w:rPr>
+            </w:pPr>
+            <w:r>
+              <w:rPr>
+                <w:lang w:val="nl-NL"/>
+              </w:rPr>
+              <w:t>Tester vult overige huurgegevens in met testdata</w:t>
+            </w:r>
+            <w:r>
+              <w:rPr>
+                <w:lang w:val="nl-NL"/>
+              </w:rPr>
+              <w:t>.</w:t>
+            </w:r>
+          </w:p>
           <w:p>
             <w:pPr>
               <w:tabs>
@@ -20564,37 +20802,26 @@
               <w:spacing w:before="40"/>
               <w:ind w:right="72"/>
               <w:rPr>
-                <w:b/>
-                <w:lang w:val="nl-NL"/>
-              </w:rPr>
-            </w:pPr>
-          </w:p>
-        </w:tc>
-      </w:tr>
-      <w:tr>
-        <w:tc>
-          <w:tcPr>
-            <w:tcW w:w="1384" w:type="dxa"/>
-          </w:tcPr>
-          <w:p>
-            <w:pPr>
-              <w:rPr>
-                <w:b/>
-                <w:lang w:val="nl-NL"/>
-              </w:rPr>
-            </w:pPr>
-            <w:r>
-              <w:rPr>
-                <w:b/>
-                <w:lang w:val="nl-NL"/>
-              </w:rPr>
-              <w:t>T_S1_1</w:t>
-            </w:r>
-          </w:p>
-        </w:tc>
-        <w:tc>
-          <w:tcPr>
-            <w:tcW w:w="2594" w:type="dxa"/>
+                <w:lang w:val="nl-NL"/>
+              </w:rPr>
+            </w:pPr>
+            <w:r>
+              <w:rPr>
+                <w:lang w:val="nl-NL"/>
+              </w:rPr>
+              <w:t>Tester drukt op huren</w:t>
+            </w:r>
+            <w:r>
+              <w:rPr>
+                <w:lang w:val="nl-NL"/>
+              </w:rPr>
+              <w:t>.</w:t>
+            </w:r>
+          </w:p>
+        </w:tc>
+        <w:tc>
+          <w:tcPr>
+            <w:tcW w:w="1800" w:type="dxa"/>
             <w:tcBorders>
               <w:right w:val="single" w:sz="4" w:space="0" w:color="auto"/>
             </w:tcBorders>
@@ -20614,7 +20841,7 @@
               <w:rPr>
                 <w:lang w:val="nl-NL"/>
               </w:rPr>
-              <w:t>Tester opent applicatie</w:t>
+              <w:t>De applicatie geeft geen error en in de database staan twee boten in de koppeltabel huurboot met hetzelfde huurid</w:t>
             </w:r>
             <w:r>
               <w:rPr>
@@ -20623,6 +20850,14 @@
               <w:t>.</w:t>
             </w:r>
           </w:p>
+        </w:tc>
+        <w:tc>
+          <w:tcPr>
+            <w:tcW w:w="1800" w:type="dxa"/>
+            <w:tcBorders>
+              <w:left w:val="single" w:sz="4" w:space="0" w:color="auto"/>
+            </w:tcBorders>
+          </w:tcPr>
           <w:p>
             <w:pPr>
               <w:tabs>
@@ -20631,16 +20866,47 @@
               <w:spacing w:before="40"/>
               <w:ind w:right="72"/>
               <w:rPr>
-                <w:lang w:val="nl-NL"/>
-              </w:rPr>
-            </w:pPr>
-            <w:r>
-              <w:rPr>
-                <w:lang w:val="nl-NL"/>
-              </w:rPr>
-              <w:t>Tester kiest twee boten.</w:t>
-            </w:r>
-          </w:p>
+                <w:b/>
+                <w:lang w:val="nl-NL"/>
+              </w:rPr>
+            </w:pPr>
+          </w:p>
+          <w:p>
+            <w:pPr>
+              <w:rPr>
+                <w:lang w:val="nl-NL"/>
+              </w:rPr>
+            </w:pPr>
+          </w:p>
+          <w:p>
+            <w:pPr>
+              <w:rPr>
+                <w:lang w:val="nl-NL"/>
+              </w:rPr>
+            </w:pPr>
+          </w:p>
+          <w:p>
+            <w:pPr>
+              <w:jc w:val="center"/>
+              <w:rPr>
+                <w:lang w:val="nl-NL"/>
+              </w:rPr>
+            </w:pPr>
+            <w:r>
+              <w:rPr>
+                <w:lang w:val="nl-NL"/>
+              </w:rPr>
+              <w:t>Niet geïmplementeerd</w:t>
+            </w:r>
+          </w:p>
+        </w:tc>
+        <w:tc>
+          <w:tcPr>
+            <w:tcW w:w="1890" w:type="dxa"/>
+            <w:tcBorders>
+              <w:left w:val="single" w:sz="4" w:space="0" w:color="auto"/>
+            </w:tcBorders>
+          </w:tcPr>
           <w:p>
             <w:pPr>
               <w:tabs>
@@ -20649,22 +20915,49 @@
               <w:spacing w:before="40"/>
               <w:ind w:right="72"/>
               <w:rPr>
-                <w:lang w:val="nl-NL"/>
-              </w:rPr>
-            </w:pPr>
-            <w:r>
-              <w:rPr>
-                <w:lang w:val="nl-NL"/>
-              </w:rPr>
-              <w:t>Tester vult overige huurgegevens in met testdata</w:t>
-            </w:r>
-            <w:r>
-              <w:rPr>
-                <w:lang w:val="nl-NL"/>
-              </w:rPr>
-              <w:t>.</w:t>
-            </w:r>
-          </w:p>
+                <w:b/>
+                <w:lang w:val="nl-NL"/>
+              </w:rPr>
+            </w:pPr>
+            <w:r>
+              <w:rPr>
+                <w:b/>
+                <w:lang w:val="nl-NL"/>
+              </w:rPr>
+              <w:t>GEFAALD</w:t>
+            </w:r>
+          </w:p>
+        </w:tc>
+      </w:tr>
+      <w:tr>
+        <w:tc>
+          <w:tcPr>
+            <w:tcW w:w="1384" w:type="dxa"/>
+          </w:tcPr>
+          <w:p>
+            <w:pPr>
+              <w:rPr>
+                <w:b/>
+                <w:lang w:val="nl-NL"/>
+              </w:rPr>
+            </w:pPr>
+            <w:r>
+              <w:rPr>
+                <w:b/>
+                <w:lang w:val="nl-NL"/>
+              </w:rPr>
+              <w:lastRenderedPageBreak/>
+              <w:t>T_S2_1</w:t>
+            </w:r>
+          </w:p>
+        </w:tc>
+        <w:tc>
+          <w:tcPr>
+            <w:tcW w:w="2594" w:type="dxa"/>
+            <w:tcBorders>
+              <w:right w:val="single" w:sz="4" w:space="0" w:color="auto"/>
+            </w:tcBorders>
+          </w:tcPr>
           <w:p>
             <w:pPr>
               <w:tabs>
@@ -20680,23 +20973,9 @@
               <w:rPr>
                 <w:lang w:val="nl-NL"/>
               </w:rPr>
-              <w:t>Tester drukt op huren</w:t>
-            </w:r>
-            <w:r>
-              <w:rPr>
-                <w:lang w:val="nl-NL"/>
-              </w:rPr>
-              <w:t>.</w:t>
-            </w:r>
-          </w:p>
-        </w:tc>
-        <w:tc>
-          <w:tcPr>
-            <w:tcW w:w="1800" w:type="dxa"/>
-            <w:tcBorders>
-              <w:right w:val="single" w:sz="4" w:space="0" w:color="auto"/>
-            </w:tcBorders>
-          </w:tcPr>
+              <w:t>Tester opent de applicatie.</w:t>
+            </w:r>
+          </w:p>
           <w:p>
             <w:pPr>
               <w:tabs>
@@ -20712,23 +20991,9 @@
               <w:rPr>
                 <w:lang w:val="nl-NL"/>
               </w:rPr>
-              <w:t>De applicatie geeft geen error en in de database staan twee boten in de koppeltabel huurboot met hetzelfde huurid</w:t>
-            </w:r>
-            <w:r>
-              <w:rPr>
-                <w:lang w:val="nl-NL"/>
-              </w:rPr>
-              <w:t>.</w:t>
-            </w:r>
-          </w:p>
-        </w:tc>
-        <w:tc>
-          <w:tcPr>
-            <w:tcW w:w="1800" w:type="dxa"/>
-            <w:tcBorders>
-              <w:left w:val="single" w:sz="4" w:space="0" w:color="auto"/>
-            </w:tcBorders>
-          </w:tcPr>
+              <w:t>Tester vult alle gegevens in en vinkt “gevoelstemperatuur” aan.</w:t>
+            </w:r>
+          </w:p>
           <w:p>
             <w:pPr>
               <w:tabs>
@@ -20737,19 +21002,16 @@
               <w:spacing w:before="40"/>
               <w:ind w:right="72"/>
               <w:rPr>
-                <w:b/>
-                <w:lang w:val="nl-NL"/>
-              </w:rPr>
-            </w:pPr>
-          </w:p>
-        </w:tc>
-        <w:tc>
-          <w:tcPr>
-            <w:tcW w:w="1890" w:type="dxa"/>
-            <w:tcBorders>
-              <w:left w:val="single" w:sz="4" w:space="0" w:color="auto"/>
-            </w:tcBorders>
-          </w:tcPr>
+                <w:lang w:val="nl-NL"/>
+              </w:rPr>
+            </w:pPr>
+            <w:r>
+              <w:rPr>
+                <w:lang w:val="nl-NL"/>
+              </w:rPr>
+              <w:t>Tester slaat de huur op.</w:t>
+            </w:r>
+          </w:p>
           <w:p>
             <w:pPr>
               <w:tabs>
@@ -20758,54 +21020,20 @@
               <w:spacing w:before="40"/>
               <w:ind w:right="72"/>
               <w:rPr>
-                <w:b/>
-                <w:lang w:val="nl-NL"/>
-              </w:rPr>
-            </w:pPr>
-          </w:p>
-        </w:tc>
-      </w:tr>
-      <w:tr>
-        <w:tc>
-          <w:tcPr>
-            <w:tcW w:w="1384" w:type="dxa"/>
-          </w:tcPr>
-          <w:p>
-            <w:pPr>
-              <w:rPr>
-                <w:b/>
-                <w:lang w:val="nl-NL"/>
-              </w:rPr>
-            </w:pPr>
-          </w:p>
-          <w:p>
-            <w:pPr>
-              <w:rPr>
-                <w:b/>
-                <w:lang w:val="nl-NL"/>
-              </w:rPr>
-            </w:pPr>
-          </w:p>
-          <w:p>
-            <w:pPr>
-              <w:rPr>
-                <w:b/>
-                <w:lang w:val="nl-NL"/>
-              </w:rPr>
-            </w:pPr>
-            <w:r>
-              <w:rPr>
-                <w:b/>
-                <w:lang w:val="nl-NL"/>
-              </w:rPr>
-              <w:lastRenderedPageBreak/>
-              <w:t>T_S2_1</w:t>
-            </w:r>
-          </w:p>
-        </w:tc>
-        <w:tc>
-          <w:tcPr>
-            <w:tcW w:w="2594" w:type="dxa"/>
+                <w:lang w:val="nl-NL"/>
+              </w:rPr>
+            </w:pPr>
+            <w:r>
+              <w:rPr>
+                <w:lang w:val="nl-NL"/>
+              </w:rPr>
+              <w:t>Tester drukt op exporteer.</w:t>
+            </w:r>
+          </w:p>
+        </w:tc>
+        <w:tc>
+          <w:tcPr>
+            <w:tcW w:w="1800" w:type="dxa"/>
             <w:tcBorders>
               <w:right w:val="single" w:sz="4" w:space="0" w:color="auto"/>
             </w:tcBorders>
@@ -20821,7 +21049,21 @@
                 <w:lang w:val="nl-NL"/>
               </w:rPr>
             </w:pPr>
-          </w:p>
+            <w:r>
+              <w:rPr>
+                <w:lang w:val="nl-NL"/>
+              </w:rPr>
+              <w:t>In het geëxporteerde bestand staat per datum de verwachte gevoelstempera-tuur</w:t>
+            </w:r>
+          </w:p>
+        </w:tc>
+        <w:tc>
+          <w:tcPr>
+            <w:tcW w:w="1800" w:type="dxa"/>
+            <w:tcBorders>
+              <w:left w:val="single" w:sz="4" w:space="0" w:color="auto"/>
+            </w:tcBorders>
+          </w:tcPr>
           <w:p>
             <w:pPr>
               <w:tabs>
@@ -20830,10 +21072,25 @@
               <w:spacing w:before="40"/>
               <w:ind w:right="72"/>
               <w:rPr>
-                <w:lang w:val="nl-NL"/>
-              </w:rPr>
-            </w:pPr>
-          </w:p>
+                <w:b/>
+                <w:lang w:val="nl-NL"/>
+              </w:rPr>
+            </w:pPr>
+            <w:r>
+              <w:rPr>
+                <w:lang w:val="nl-NL"/>
+              </w:rPr>
+              <w:t>Niet geïmplementeerd</w:t>
+            </w:r>
+          </w:p>
+        </w:tc>
+        <w:tc>
+          <w:tcPr>
+            <w:tcW w:w="1890" w:type="dxa"/>
+            <w:tcBorders>
+              <w:left w:val="single" w:sz="4" w:space="0" w:color="auto"/>
+            </w:tcBorders>
+          </w:tcPr>
           <w:p>
             <w:pPr>
               <w:tabs>
@@ -20842,17 +21099,48 @@
               <w:spacing w:before="40"/>
               <w:ind w:right="72"/>
               <w:rPr>
-                <w:lang w:val="nl-NL"/>
-              </w:rPr>
-            </w:pPr>
-            <w:r>
-              <w:rPr>
-                <w:lang w:val="nl-NL"/>
-              </w:rPr>
-              <w:lastRenderedPageBreak/>
-              <w:t>Tester opent de applicatie.</w:t>
-            </w:r>
-          </w:p>
+                <w:b/>
+                <w:lang w:val="nl-NL"/>
+              </w:rPr>
+            </w:pPr>
+            <w:r>
+              <w:rPr>
+                <w:b/>
+                <w:lang w:val="nl-NL"/>
+              </w:rPr>
+              <w:t>GEFAALD</w:t>
+            </w:r>
+          </w:p>
+        </w:tc>
+      </w:tr>
+      <w:tr>
+        <w:tc>
+          <w:tcPr>
+            <w:tcW w:w="1384" w:type="dxa"/>
+          </w:tcPr>
+          <w:p>
+            <w:pPr>
+              <w:rPr>
+                <w:b/>
+                <w:lang w:val="nl-NL"/>
+              </w:rPr>
+            </w:pPr>
+            <w:r>
+              <w:rPr>
+                <w:b/>
+                <w:lang w:val="nl-NL"/>
+              </w:rPr>
+              <w:t>T_S3_1</w:t>
+            </w:r>
+          </w:p>
+        </w:tc>
+        <w:tc>
+          <w:tcPr>
+            <w:tcW w:w="2594" w:type="dxa"/>
+            <w:tcBorders>
+              <w:right w:val="single" w:sz="4" w:space="0" w:color="auto"/>
+            </w:tcBorders>
+          </w:tcPr>
           <w:p>
             <w:pPr>
               <w:tabs>
@@ -20868,7 +21156,7 @@
               <w:rPr>
                 <w:lang w:val="nl-NL"/>
               </w:rPr>
-              <w:t>Tester vult alle gegevens in en vinkt “gevoelstemperatuur” aan.</w:t>
+              <w:t>Tester opent de applicatie.</w:t>
             </w:r>
           </w:p>
           <w:p>
@@ -20886,7 +21174,7 @@
               <w:rPr>
                 <w:lang w:val="nl-NL"/>
               </w:rPr>
-              <w:t>Tester slaat de huur op.</w:t>
+              <w:t>Tester kiest bij extra materialen een slaappakket.</w:t>
             </w:r>
           </w:p>
           <w:p>
@@ -20904,17 +21192,9 @@
               <w:rPr>
                 <w:lang w:val="nl-NL"/>
               </w:rPr>
-              <w:t>Tester drukt op exporteer.</w:t>
-            </w:r>
-          </w:p>
-        </w:tc>
-        <w:tc>
-          <w:tcPr>
-            <w:tcW w:w="1800" w:type="dxa"/>
-            <w:tcBorders>
-              <w:right w:val="single" w:sz="4" w:space="0" w:color="auto"/>
-            </w:tcBorders>
-          </w:tcPr>
+              <w:t>Tester voert overige testdata in.</w:t>
+            </w:r>
+          </w:p>
           <w:p>
             <w:pPr>
               <w:tabs>
@@ -20926,7 +21206,21 @@
                 <w:lang w:val="nl-NL"/>
               </w:rPr>
             </w:pPr>
-          </w:p>
+            <w:r>
+              <w:rPr>
+                <w:lang w:val="nl-NL"/>
+              </w:rPr>
+              <w:t>Tester slaat huur op.</w:t>
+            </w:r>
+          </w:p>
+        </w:tc>
+        <w:tc>
+          <w:tcPr>
+            <w:tcW w:w="1800" w:type="dxa"/>
+            <w:tcBorders>
+              <w:right w:val="single" w:sz="4" w:space="0" w:color="auto"/>
+            </w:tcBorders>
+          </w:tcPr>
           <w:p>
             <w:pPr>
               <w:tabs>
@@ -20938,7 +21232,21 @@
                 <w:lang w:val="nl-NL"/>
               </w:rPr>
             </w:pPr>
-          </w:p>
+            <w:r>
+              <w:rPr>
+                <w:lang w:val="nl-NL"/>
+              </w:rPr>
+              <w:t>In de database wordt een huur aangemaakt met alleen maar het pakket in MateriaalHuur.</w:t>
+            </w:r>
+          </w:p>
+        </w:tc>
+        <w:tc>
+          <w:tcPr>
+            <w:tcW w:w="1800" w:type="dxa"/>
+            <w:tcBorders>
+              <w:left w:val="single" w:sz="4" w:space="0" w:color="auto"/>
+            </w:tcBorders>
+          </w:tcPr>
           <w:p>
             <w:pPr>
               <w:tabs>
@@ -20947,21 +21255,21 @@
               <w:spacing w:before="40"/>
               <w:ind w:right="72"/>
               <w:rPr>
-                <w:lang w:val="nl-NL"/>
-              </w:rPr>
-            </w:pPr>
-            <w:r>
-              <w:rPr>
-                <w:lang w:val="nl-NL"/>
-              </w:rPr>
-              <w:lastRenderedPageBreak/>
-              <w:t>In het geëxporteerde bestand staat per datum de verwachte gevoelstempera-tuur</w:t>
-            </w:r>
-          </w:p>
-        </w:tc>
-        <w:tc>
-          <w:tcPr>
-            <w:tcW w:w="1800" w:type="dxa"/>
+                <w:b/>
+                <w:lang w:val="nl-NL"/>
+              </w:rPr>
+            </w:pPr>
+            <w:r>
+              <w:rPr>
+                <w:lang w:val="nl-NL"/>
+              </w:rPr>
+              <w:t>Niet geïmplementeerd</w:t>
+            </w:r>
+          </w:p>
+        </w:tc>
+        <w:tc>
+          <w:tcPr>
+            <w:tcW w:w="1890" w:type="dxa"/>
             <w:tcBorders>
               <w:left w:val="single" w:sz="4" w:space="0" w:color="auto"/>
             </w:tcBorders>
@@ -20978,13 +21286,42 @@
                 <w:lang w:val="nl-NL"/>
               </w:rPr>
             </w:pPr>
-          </w:p>
-        </w:tc>
-        <w:tc>
-          <w:tcPr>
-            <w:tcW w:w="1890" w:type="dxa"/>
-            <w:tcBorders>
-              <w:left w:val="single" w:sz="4" w:space="0" w:color="auto"/>
+            <w:r>
+              <w:rPr>
+                <w:b/>
+                <w:lang w:val="nl-NL"/>
+              </w:rPr>
+              <w:t>GEFAALD</w:t>
+            </w:r>
+          </w:p>
+        </w:tc>
+      </w:tr>
+      <w:tr>
+        <w:tc>
+          <w:tcPr>
+            <w:tcW w:w="1384" w:type="dxa"/>
+          </w:tcPr>
+          <w:p>
+            <w:pPr>
+              <w:rPr>
+                <w:b/>
+                <w:lang w:val="nl-NL"/>
+              </w:rPr>
+            </w:pPr>
+            <w:r>
+              <w:rPr>
+                <w:b/>
+                <w:lang w:val="nl-NL"/>
+              </w:rPr>
+              <w:t>T_C1_1</w:t>
+            </w:r>
+          </w:p>
+        </w:tc>
+        <w:tc>
+          <w:tcPr>
+            <w:tcW w:w="2594" w:type="dxa"/>
+            <w:tcBorders>
+              <w:right w:val="single" w:sz="4" w:space="0" w:color="auto"/>
             </w:tcBorders>
           </w:tcPr>
           <w:p>
@@ -20995,41 +21332,16 @@
               <w:spacing w:before="40"/>
               <w:ind w:right="72"/>
               <w:rPr>
-                <w:b/>
-                <w:lang w:val="nl-NL"/>
-              </w:rPr>
-            </w:pPr>
-          </w:p>
-        </w:tc>
-      </w:tr>
-      <w:tr>
-        <w:tc>
-          <w:tcPr>
-            <w:tcW w:w="1384" w:type="dxa"/>
-          </w:tcPr>
-          <w:p>
-            <w:pPr>
-              <w:rPr>
-                <w:b/>
-                <w:lang w:val="nl-NL"/>
-              </w:rPr>
-            </w:pPr>
-            <w:r>
-              <w:rPr>
-                <w:b/>
-                <w:lang w:val="nl-NL"/>
-              </w:rPr>
-              <w:t>T_S3_1</w:t>
-            </w:r>
-          </w:p>
-        </w:tc>
-        <w:tc>
-          <w:tcPr>
-            <w:tcW w:w="2594" w:type="dxa"/>
-            <w:tcBorders>
-              <w:right w:val="single" w:sz="4" w:space="0" w:color="auto"/>
-            </w:tcBorders>
-          </w:tcPr>
+                <w:lang w:val="nl-NL"/>
+              </w:rPr>
+            </w:pPr>
+            <w:r>
+              <w:rPr>
+                <w:lang w:val="nl-NL"/>
+              </w:rPr>
+              <w:t>Tester opent applicatie.</w:t>
+            </w:r>
+          </w:p>
           <w:p>
             <w:pPr>
               <w:tabs>
@@ -21045,15 +21357,17 @@
               <w:rPr>
                 <w:lang w:val="nl-NL"/>
               </w:rPr>
-              <w:t>Tester opent de applicatie</w:t>
-            </w:r>
-            <w:r>
-              <w:rPr>
-                <w:lang w:val="nl-NL"/>
-              </w:rPr>
-              <w:t>.</w:t>
-            </w:r>
-          </w:p>
+              <w:t>Tester klikt op speel game.</w:t>
+            </w:r>
+          </w:p>
+        </w:tc>
+        <w:tc>
+          <w:tcPr>
+            <w:tcW w:w="1800" w:type="dxa"/>
+            <w:tcBorders>
+              <w:right w:val="single" w:sz="4" w:space="0" w:color="auto"/>
+            </w:tcBorders>
+          </w:tcPr>
           <w:p>
             <w:pPr>
               <w:tabs>
@@ -21069,15 +21383,17 @@
               <w:rPr>
                 <w:lang w:val="nl-NL"/>
               </w:rPr>
-              <w:t>Tester kiest bij extra materialen een slaappakket</w:t>
-            </w:r>
-            <w:r>
-              <w:rPr>
-                <w:lang w:val="nl-NL"/>
-              </w:rPr>
-              <w:t>.</w:t>
-            </w:r>
-          </w:p>
+              <w:t>Tester kan de game spelen.</w:t>
+            </w:r>
+          </w:p>
+        </w:tc>
+        <w:tc>
+          <w:tcPr>
+            <w:tcW w:w="1800" w:type="dxa"/>
+            <w:tcBorders>
+              <w:left w:val="single" w:sz="4" w:space="0" w:color="auto"/>
+            </w:tcBorders>
+          </w:tcPr>
           <w:p>
             <w:pPr>
               <w:tabs>
@@ -21086,22 +21402,25 @@
               <w:spacing w:before="40"/>
               <w:ind w:right="72"/>
               <w:rPr>
-                <w:lang w:val="nl-NL"/>
-              </w:rPr>
-            </w:pPr>
-            <w:r>
-              <w:rPr>
-                <w:lang w:val="nl-NL"/>
-              </w:rPr>
-              <w:t>Tester voert overige testdata in</w:t>
-            </w:r>
-            <w:r>
-              <w:rPr>
-                <w:lang w:val="nl-NL"/>
-              </w:rPr>
-              <w:t>.</w:t>
-            </w:r>
-          </w:p>
+                <w:b/>
+                <w:lang w:val="nl-NL"/>
+              </w:rPr>
+            </w:pPr>
+            <w:r>
+              <w:rPr>
+                <w:lang w:val="nl-NL"/>
+              </w:rPr>
+              <w:t>Niet geïmplementeerd</w:t>
+            </w:r>
+          </w:p>
+        </w:tc>
+        <w:tc>
+          <w:tcPr>
+            <w:tcW w:w="1890" w:type="dxa"/>
+            <w:tcBorders>
+              <w:left w:val="single" w:sz="4" w:space="0" w:color="auto"/>
+            </w:tcBorders>
+          </w:tcPr>
           <w:p>
             <w:pPr>
               <w:tabs>
@@ -21110,26 +21429,44 @@
               <w:spacing w:before="40"/>
               <w:ind w:right="72"/>
               <w:rPr>
-                <w:lang w:val="nl-NL"/>
-              </w:rPr>
-            </w:pPr>
-            <w:r>
-              <w:rPr>
-                <w:lang w:val="nl-NL"/>
-              </w:rPr>
-              <w:t>Tester slaat huur op</w:t>
-            </w:r>
-            <w:r>
-              <w:rPr>
-                <w:lang w:val="nl-NL"/>
-              </w:rPr>
-              <w:t>.</w:t>
-            </w:r>
-          </w:p>
-        </w:tc>
-        <w:tc>
-          <w:tcPr>
-            <w:tcW w:w="1800" w:type="dxa"/>
+                <w:b/>
+                <w:lang w:val="nl-NL"/>
+              </w:rPr>
+            </w:pPr>
+            <w:r>
+              <w:rPr>
+                <w:b/>
+                <w:lang w:val="nl-NL"/>
+              </w:rPr>
+              <w:t>GEFAALD</w:t>
+            </w:r>
+          </w:p>
+        </w:tc>
+      </w:tr>
+      <w:tr>
+        <w:tc>
+          <w:tcPr>
+            <w:tcW w:w="1384" w:type="dxa"/>
+          </w:tcPr>
+          <w:p>
+            <w:pPr>
+              <w:rPr>
+                <w:b/>
+                <w:lang w:val="nl-NL"/>
+              </w:rPr>
+            </w:pPr>
+            <w:r>
+              <w:rPr>
+                <w:b/>
+                <w:lang w:val="nl-NL"/>
+              </w:rPr>
+              <w:t>T_C2_1</w:t>
+            </w:r>
+          </w:p>
+        </w:tc>
+        <w:tc>
+          <w:tcPr>
+            <w:tcW w:w="2594" w:type="dxa"/>
             <w:tcBorders>
               <w:right w:val="single" w:sz="4" w:space="0" w:color="auto"/>
             </w:tcBorders>
@@ -21149,17 +21486,9 @@
               <w:rPr>
                 <w:lang w:val="nl-NL"/>
               </w:rPr>
-              <w:t>In de database wordt een huur aangemaakt met alleen maar het pakket in MateriaalHuur.</w:t>
-            </w:r>
-          </w:p>
-        </w:tc>
-        <w:tc>
-          <w:tcPr>
-            <w:tcW w:w="1800" w:type="dxa"/>
-            <w:tcBorders>
-              <w:left w:val="single" w:sz="4" w:space="0" w:color="auto"/>
-            </w:tcBorders>
-          </w:tcPr>
+              <w:t>Tester opent de game.</w:t>
+            </w:r>
+          </w:p>
           <w:p>
             <w:pPr>
               <w:tabs>
@@ -21168,19 +21497,16 @@
               <w:spacing w:before="40"/>
               <w:ind w:right="72"/>
               <w:rPr>
-                <w:b/>
-                <w:lang w:val="nl-NL"/>
-              </w:rPr>
-            </w:pPr>
-          </w:p>
-        </w:tc>
-        <w:tc>
-          <w:tcPr>
-            <w:tcW w:w="1890" w:type="dxa"/>
-            <w:tcBorders>
-              <w:left w:val="single" w:sz="4" w:space="0" w:color="auto"/>
-            </w:tcBorders>
-          </w:tcPr>
+                <w:lang w:val="nl-NL"/>
+              </w:rPr>
+            </w:pPr>
+            <w:r>
+              <w:rPr>
+                <w:lang w:val="nl-NL"/>
+              </w:rPr>
+              <w:t>Tester gebruikt WASD.</w:t>
+            </w:r>
+          </w:p>
           <w:p>
             <w:pPr>
               <w:tabs>
@@ -21189,37 +21515,20 @@
               <w:spacing w:before="40"/>
               <w:ind w:right="72"/>
               <w:rPr>
-                <w:b/>
-                <w:lang w:val="nl-NL"/>
-              </w:rPr>
-            </w:pPr>
-          </w:p>
-        </w:tc>
-      </w:tr>
-      <w:tr>
-        <w:tc>
-          <w:tcPr>
-            <w:tcW w:w="1384" w:type="dxa"/>
-          </w:tcPr>
-          <w:p>
-            <w:pPr>
-              <w:rPr>
-                <w:b/>
-                <w:lang w:val="nl-NL"/>
-              </w:rPr>
-            </w:pPr>
-            <w:r>
-              <w:rPr>
-                <w:b/>
-                <w:lang w:val="nl-NL"/>
-              </w:rPr>
-              <w:t>T_C1_1</w:t>
-            </w:r>
-          </w:p>
-        </w:tc>
-        <w:tc>
-          <w:tcPr>
-            <w:tcW w:w="2594" w:type="dxa"/>
+                <w:lang w:val="nl-NL"/>
+              </w:rPr>
+            </w:pPr>
+            <w:r>
+              <w:rPr>
+                <w:lang w:val="nl-NL"/>
+              </w:rPr>
+              <w:t>Tester gebruikt de pijltjestoetsen.</w:t>
+            </w:r>
+          </w:p>
+        </w:tc>
+        <w:tc>
+          <w:tcPr>
+            <w:tcW w:w="1800" w:type="dxa"/>
             <w:tcBorders>
               <w:right w:val="single" w:sz="4" w:space="0" w:color="auto"/>
             </w:tcBorders>
@@ -21239,9 +21548,17 @@
               <w:rPr>
                 <w:lang w:val="nl-NL"/>
               </w:rPr>
-              <w:t>Tester opent applicatie.</w:t>
-            </w:r>
-          </w:p>
+              <w:t>De zeilboot beweegt alleen bij de pijltjestoetsen.</w:t>
+            </w:r>
+          </w:p>
+        </w:tc>
+        <w:tc>
+          <w:tcPr>
+            <w:tcW w:w="1800" w:type="dxa"/>
+            <w:tcBorders>
+              <w:left w:val="single" w:sz="4" w:space="0" w:color="auto"/>
+            </w:tcBorders>
+          </w:tcPr>
           <w:p>
             <w:pPr>
               <w:tabs>
@@ -21250,28 +21567,23 @@
               <w:spacing w:before="40"/>
               <w:ind w:right="72"/>
               <w:rPr>
-                <w:lang w:val="nl-NL"/>
-              </w:rPr>
-            </w:pPr>
-            <w:r>
-              <w:rPr>
-                <w:lang w:val="nl-NL"/>
-              </w:rPr>
-              <w:t>Tester klikt op speel game</w:t>
-            </w:r>
-            <w:r>
-              <w:rPr>
-                <w:lang w:val="nl-NL"/>
-              </w:rPr>
-              <w:t>.</w:t>
-            </w:r>
-          </w:p>
-        </w:tc>
-        <w:tc>
-          <w:tcPr>
-            <w:tcW w:w="1800" w:type="dxa"/>
-            <w:tcBorders>
-              <w:right w:val="single" w:sz="4" w:space="0" w:color="auto"/>
+                <w:b/>
+                <w:lang w:val="nl-NL"/>
+              </w:rPr>
+            </w:pPr>
+            <w:r>
+              <w:rPr>
+                <w:lang w:val="nl-NL"/>
+              </w:rPr>
+              <w:t>Niet geïmplementeerd</w:t>
+            </w:r>
+          </w:p>
+        </w:tc>
+        <w:tc>
+          <w:tcPr>
+            <w:tcW w:w="1890" w:type="dxa"/>
+            <w:tcBorders>
+              <w:left w:val="single" w:sz="4" w:space="0" w:color="auto"/>
             </w:tcBorders>
           </w:tcPr>
           <w:p>
@@ -21282,28 +21594,46 @@
               <w:spacing w:before="40"/>
               <w:ind w:right="72"/>
               <w:rPr>
-                <w:lang w:val="nl-NL"/>
-              </w:rPr>
-            </w:pPr>
-            <w:r>
-              <w:rPr>
-                <w:lang w:val="nl-NL"/>
-              </w:rPr>
-              <w:t>Tester kan de game spelen</w:t>
-            </w:r>
-            <w:r>
-              <w:rPr>
-                <w:lang w:val="nl-NL"/>
-              </w:rPr>
-              <w:t>.</w:t>
-            </w:r>
-          </w:p>
-        </w:tc>
-        <w:tc>
-          <w:tcPr>
-            <w:tcW w:w="1800" w:type="dxa"/>
-            <w:tcBorders>
-              <w:left w:val="single" w:sz="4" w:space="0" w:color="auto"/>
+                <w:b/>
+                <w:lang w:val="nl-NL"/>
+              </w:rPr>
+            </w:pPr>
+            <w:r>
+              <w:rPr>
+                <w:b/>
+                <w:lang w:val="nl-NL"/>
+              </w:rPr>
+              <w:t>GEFAALD</w:t>
+            </w:r>
+          </w:p>
+        </w:tc>
+      </w:tr>
+      <w:tr>
+        <w:tc>
+          <w:tcPr>
+            <w:tcW w:w="1384" w:type="dxa"/>
+          </w:tcPr>
+          <w:p>
+            <w:pPr>
+              <w:rPr>
+                <w:b/>
+                <w:lang w:val="nl-NL"/>
+              </w:rPr>
+            </w:pPr>
+            <w:r>
+              <w:rPr>
+                <w:b/>
+                <w:lang w:val="nl-NL"/>
+              </w:rPr>
+              <w:t>T_C3_1</w:t>
+            </w:r>
+          </w:p>
+        </w:tc>
+        <w:tc>
+          <w:tcPr>
+            <w:tcW w:w="2594" w:type="dxa"/>
+            <w:tcBorders>
+              <w:right w:val="single" w:sz="4" w:space="0" w:color="auto"/>
             </w:tcBorders>
           </w:tcPr>
           <w:p>
@@ -21314,19 +21644,16 @@
               <w:spacing w:before="40"/>
               <w:ind w:right="72"/>
               <w:rPr>
-                <w:b/>
-                <w:lang w:val="nl-NL"/>
-              </w:rPr>
-            </w:pPr>
-          </w:p>
-        </w:tc>
-        <w:tc>
-          <w:tcPr>
-            <w:tcW w:w="1890" w:type="dxa"/>
-            <w:tcBorders>
-              <w:left w:val="single" w:sz="4" w:space="0" w:color="auto"/>
-            </w:tcBorders>
-          </w:tcPr>
+                <w:lang w:val="nl-NL"/>
+              </w:rPr>
+            </w:pPr>
+            <w:r>
+              <w:rPr>
+                <w:lang w:val="nl-NL"/>
+              </w:rPr>
+              <w:t>Tester opent applicatie als iemand die motorboot gehuurd heeft.</w:t>
+            </w:r>
+          </w:p>
           <w:p>
             <w:pPr>
               <w:tabs>
@@ -21335,37 +21662,20 @@
               <w:spacing w:before="40"/>
               <w:ind w:right="72"/>
               <w:rPr>
-                <w:b/>
-                <w:lang w:val="nl-NL"/>
-              </w:rPr>
-            </w:pPr>
-          </w:p>
-        </w:tc>
-      </w:tr>
-      <w:tr>
-        <w:tc>
-          <w:tcPr>
-            <w:tcW w:w="1384" w:type="dxa"/>
-          </w:tcPr>
-          <w:p>
-            <w:pPr>
-              <w:rPr>
-                <w:b/>
-                <w:lang w:val="nl-NL"/>
-              </w:rPr>
-            </w:pPr>
-            <w:r>
-              <w:rPr>
-                <w:b/>
-                <w:lang w:val="nl-NL"/>
-              </w:rPr>
-              <w:t>T_C2_1</w:t>
-            </w:r>
-          </w:p>
-        </w:tc>
-        <w:tc>
-          <w:tcPr>
-            <w:tcW w:w="2594" w:type="dxa"/>
+                <w:lang w:val="nl-NL"/>
+              </w:rPr>
+            </w:pPr>
+            <w:r>
+              <w:rPr>
+                <w:lang w:val="nl-NL"/>
+              </w:rPr>
+              <w:t>Tester drukt op speel game.</w:t>
+            </w:r>
+          </w:p>
+        </w:tc>
+        <w:tc>
+          <w:tcPr>
+            <w:tcW w:w="1800" w:type="dxa"/>
             <w:tcBorders>
               <w:right w:val="single" w:sz="4" w:space="0" w:color="auto"/>
             </w:tcBorders>
@@ -21385,9 +21695,17 @@
               <w:rPr>
                 <w:lang w:val="nl-NL"/>
               </w:rPr>
-              <w:t>Tester opent de game.</w:t>
-            </w:r>
-          </w:p>
+              <w:t>De game wordt niet gestart.</w:t>
+            </w:r>
+          </w:p>
+        </w:tc>
+        <w:tc>
+          <w:tcPr>
+            <w:tcW w:w="1800" w:type="dxa"/>
+            <w:tcBorders>
+              <w:left w:val="single" w:sz="4" w:space="0" w:color="auto"/>
+            </w:tcBorders>
+          </w:tcPr>
           <w:p>
             <w:pPr>
               <w:tabs>
@@ -21396,22 +21714,25 @@
               <w:spacing w:before="40"/>
               <w:ind w:right="72"/>
               <w:rPr>
-                <w:lang w:val="nl-NL"/>
-              </w:rPr>
-            </w:pPr>
-            <w:r>
-              <w:rPr>
-                <w:lang w:val="nl-NL"/>
-              </w:rPr>
-              <w:t>Tester gebruikt WASD</w:t>
-            </w:r>
-            <w:r>
-              <w:rPr>
-                <w:lang w:val="nl-NL"/>
-              </w:rPr>
-              <w:t>.</w:t>
-            </w:r>
-          </w:p>
+                <w:b/>
+                <w:lang w:val="nl-NL"/>
+              </w:rPr>
+            </w:pPr>
+            <w:r>
+              <w:rPr>
+                <w:lang w:val="nl-NL"/>
+              </w:rPr>
+              <w:t>Niet geïmplementeerd</w:t>
+            </w:r>
+          </w:p>
+        </w:tc>
+        <w:tc>
+          <w:tcPr>
+            <w:tcW w:w="1890" w:type="dxa"/>
+            <w:tcBorders>
+              <w:left w:val="single" w:sz="4" w:space="0" w:color="auto"/>
+            </w:tcBorders>
+          </w:tcPr>
           <w:p>
             <w:pPr>
               <w:tabs>
@@ -21420,26 +21741,44 @@
               <w:spacing w:before="40"/>
               <w:ind w:right="72"/>
               <w:rPr>
-                <w:lang w:val="nl-NL"/>
-              </w:rPr>
-            </w:pPr>
-            <w:r>
-              <w:rPr>
-                <w:lang w:val="nl-NL"/>
-              </w:rPr>
-              <w:t>Tester gebruikt de pijltjestoetsen</w:t>
-            </w:r>
-            <w:r>
-              <w:rPr>
-                <w:lang w:val="nl-NL"/>
-              </w:rPr>
-              <w:t>.</w:t>
-            </w:r>
-          </w:p>
-        </w:tc>
-        <w:tc>
-          <w:tcPr>
-            <w:tcW w:w="1800" w:type="dxa"/>
+                <w:b/>
+                <w:lang w:val="nl-NL"/>
+              </w:rPr>
+            </w:pPr>
+            <w:r>
+              <w:rPr>
+                <w:b/>
+                <w:lang w:val="nl-NL"/>
+              </w:rPr>
+              <w:t>GEFAALD</w:t>
+            </w:r>
+          </w:p>
+        </w:tc>
+      </w:tr>
+      <w:tr>
+        <w:tc>
+          <w:tcPr>
+            <w:tcW w:w="1384" w:type="dxa"/>
+          </w:tcPr>
+          <w:p>
+            <w:pPr>
+              <w:rPr>
+                <w:b/>
+                <w:lang w:val="nl-NL"/>
+              </w:rPr>
+            </w:pPr>
+            <w:r>
+              <w:rPr>
+                <w:b/>
+                <w:lang w:val="nl-NL"/>
+              </w:rPr>
+              <w:t>T_C4_1</w:t>
+            </w:r>
+          </w:p>
+        </w:tc>
+        <w:tc>
+          <w:tcPr>
+            <w:tcW w:w="2594" w:type="dxa"/>
             <w:tcBorders>
               <w:right w:val="single" w:sz="4" w:space="0" w:color="auto"/>
             </w:tcBorders>
@@ -21459,23 +21798,9 @@
               <w:rPr>
                 <w:lang w:val="nl-NL"/>
               </w:rPr>
-              <w:t>De zeilboot beweegt alleen bij de pijltjestoetsen</w:t>
-            </w:r>
-            <w:r>
-              <w:rPr>
-                <w:lang w:val="nl-NL"/>
-              </w:rPr>
-              <w:t>.</w:t>
-            </w:r>
-          </w:p>
-        </w:tc>
-        <w:tc>
-          <w:tcPr>
-            <w:tcW w:w="1800" w:type="dxa"/>
-            <w:tcBorders>
-              <w:left w:val="single" w:sz="4" w:space="0" w:color="auto"/>
-            </w:tcBorders>
-          </w:tcPr>
+              <w:t>Tester opent de game.</w:t>
+            </w:r>
+          </w:p>
           <w:p>
             <w:pPr>
               <w:tabs>
@@ -21484,17 +21809,22 @@
               <w:spacing w:before="40"/>
               <w:ind w:right="72"/>
               <w:rPr>
-                <w:b/>
-                <w:lang w:val="nl-NL"/>
-              </w:rPr>
-            </w:pPr>
-          </w:p>
-        </w:tc>
-        <w:tc>
-          <w:tcPr>
-            <w:tcW w:w="1890" w:type="dxa"/>
-            <w:tcBorders>
-              <w:left w:val="single" w:sz="4" w:space="0" w:color="auto"/>
+                <w:lang w:val="nl-NL"/>
+              </w:rPr>
+            </w:pPr>
+            <w:r>
+              <w:rPr>
+                <w:lang w:val="nl-NL"/>
+              </w:rPr>
+              <w:t>Tester drukt op de linker pijltjestoets.</w:t>
+            </w:r>
+          </w:p>
+        </w:tc>
+        <w:tc>
+          <w:tcPr>
+            <w:tcW w:w="1800" w:type="dxa"/>
+            <w:tcBorders>
+              <w:right w:val="single" w:sz="4" w:space="0" w:color="auto"/>
             </w:tcBorders>
           </w:tcPr>
           <w:p>
@@ -21505,39 +21835,22 @@
               <w:spacing w:before="40"/>
               <w:ind w:right="72"/>
               <w:rPr>
-                <w:b/>
-                <w:lang w:val="nl-NL"/>
-              </w:rPr>
-            </w:pPr>
-          </w:p>
-        </w:tc>
-      </w:tr>
-      <w:tr>
-        <w:tc>
-          <w:tcPr>
-            <w:tcW w:w="1384" w:type="dxa"/>
-          </w:tcPr>
-          <w:p>
-            <w:pPr>
-              <w:rPr>
-                <w:b/>
-                <w:lang w:val="nl-NL"/>
-              </w:rPr>
-            </w:pPr>
-            <w:r>
-              <w:rPr>
-                <w:b/>
-                <w:lang w:val="nl-NL"/>
-              </w:rPr>
-              <w:t>T_C3_1</w:t>
-            </w:r>
-          </w:p>
-        </w:tc>
-        <w:tc>
-          <w:tcPr>
-            <w:tcW w:w="2594" w:type="dxa"/>
-            <w:tcBorders>
-              <w:right w:val="single" w:sz="4" w:space="0" w:color="auto"/>
+                <w:lang w:val="nl-NL"/>
+              </w:rPr>
+            </w:pPr>
+            <w:r>
+              <w:rPr>
+                <w:lang w:val="nl-NL"/>
+              </w:rPr>
+              <w:t>De zeilboot beweegt niet.</w:t>
+            </w:r>
+          </w:p>
+        </w:tc>
+        <w:tc>
+          <w:tcPr>
+            <w:tcW w:w="1800" w:type="dxa"/>
+            <w:tcBorders>
+              <w:left w:val="single" w:sz="4" w:space="0" w:color="auto"/>
             </w:tcBorders>
           </w:tcPr>
           <w:p>
@@ -21548,16 +21861,25 @@
               <w:spacing w:before="40"/>
               <w:ind w:right="72"/>
               <w:rPr>
-                <w:lang w:val="nl-NL"/>
-              </w:rPr>
-            </w:pPr>
-            <w:r>
-              <w:rPr>
-                <w:lang w:val="nl-NL"/>
-              </w:rPr>
-              <w:t>Tester opent applicatie als iemand die motorboot gehuurd heeft.</w:t>
-            </w:r>
-          </w:p>
+                <w:b/>
+                <w:lang w:val="nl-NL"/>
+              </w:rPr>
+            </w:pPr>
+            <w:r>
+              <w:rPr>
+                <w:lang w:val="nl-NL"/>
+              </w:rPr>
+              <w:t>Niet geïmplementeerd</w:t>
+            </w:r>
+          </w:p>
+        </w:tc>
+        <w:tc>
+          <w:tcPr>
+            <w:tcW w:w="1890" w:type="dxa"/>
+            <w:tcBorders>
+              <w:left w:val="single" w:sz="4" w:space="0" w:color="auto"/>
+            </w:tcBorders>
+          </w:tcPr>
           <w:p>
             <w:pPr>
               <w:tabs>
@@ -21566,26 +21888,44 @@
               <w:spacing w:before="40"/>
               <w:ind w:right="72"/>
               <w:rPr>
-                <w:lang w:val="nl-NL"/>
-              </w:rPr>
-            </w:pPr>
-            <w:r>
-              <w:rPr>
-                <w:lang w:val="nl-NL"/>
-              </w:rPr>
-              <w:t>Tester drukt op speel game</w:t>
-            </w:r>
-            <w:r>
-              <w:rPr>
-                <w:lang w:val="nl-NL"/>
-              </w:rPr>
-              <w:t>.</w:t>
-            </w:r>
-          </w:p>
-        </w:tc>
-        <w:tc>
-          <w:tcPr>
-            <w:tcW w:w="1800" w:type="dxa"/>
+                <w:b/>
+                <w:lang w:val="nl-NL"/>
+              </w:rPr>
+            </w:pPr>
+            <w:r>
+              <w:rPr>
+                <w:b/>
+                <w:lang w:val="nl-NL"/>
+              </w:rPr>
+              <w:t>GEFAALD</w:t>
+            </w:r>
+          </w:p>
+        </w:tc>
+      </w:tr>
+      <w:tr>
+        <w:tc>
+          <w:tcPr>
+            <w:tcW w:w="1384" w:type="dxa"/>
+          </w:tcPr>
+          <w:p>
+            <w:pPr>
+              <w:rPr>
+                <w:b/>
+                <w:lang w:val="nl-NL"/>
+              </w:rPr>
+            </w:pPr>
+            <w:r>
+              <w:rPr>
+                <w:b/>
+                <w:lang w:val="nl-NL"/>
+              </w:rPr>
+              <w:t>T_C5_1</w:t>
+            </w:r>
+          </w:p>
+        </w:tc>
+        <w:tc>
+          <w:tcPr>
+            <w:tcW w:w="2594" w:type="dxa"/>
             <w:tcBorders>
               <w:right w:val="single" w:sz="4" w:space="0" w:color="auto"/>
             </w:tcBorders>
@@ -21605,23 +21945,9 @@
               <w:rPr>
                 <w:lang w:val="nl-NL"/>
               </w:rPr>
-              <w:t>De game wordt niet gestart</w:t>
-            </w:r>
-            <w:r>
-              <w:rPr>
-                <w:lang w:val="nl-NL"/>
-              </w:rPr>
-              <w:t>.</w:t>
-            </w:r>
-          </w:p>
-        </w:tc>
-        <w:tc>
-          <w:tcPr>
-            <w:tcW w:w="1800" w:type="dxa"/>
-            <w:tcBorders>
-              <w:left w:val="single" w:sz="4" w:space="0" w:color="auto"/>
-            </w:tcBorders>
-          </w:tcPr>
+              <w:t>Tester opent de game.</w:t>
+            </w:r>
+          </w:p>
           <w:p>
             <w:pPr>
               <w:tabs>
@@ -21630,17 +21956,22 @@
               <w:spacing w:before="40"/>
               <w:ind w:right="72"/>
               <w:rPr>
-                <w:b/>
-                <w:lang w:val="nl-NL"/>
-              </w:rPr>
-            </w:pPr>
-          </w:p>
-        </w:tc>
-        <w:tc>
-          <w:tcPr>
-            <w:tcW w:w="1890" w:type="dxa"/>
-            <w:tcBorders>
-              <w:left w:val="single" w:sz="4" w:space="0" w:color="auto"/>
+                <w:lang w:val="nl-NL"/>
+              </w:rPr>
+            </w:pPr>
+            <w:r>
+              <w:rPr>
+                <w:lang w:val="nl-NL"/>
+              </w:rPr>
+              <w:t>Tester vaart in een obstakel.</w:t>
+            </w:r>
+          </w:p>
+        </w:tc>
+        <w:tc>
+          <w:tcPr>
+            <w:tcW w:w="1800" w:type="dxa"/>
+            <w:tcBorders>
+              <w:right w:val="single" w:sz="4" w:space="0" w:color="auto"/>
             </w:tcBorders>
           </w:tcPr>
           <w:p>
@@ -21651,39 +21982,22 @@
               <w:spacing w:before="40"/>
               <w:ind w:right="72"/>
               <w:rPr>
-                <w:b/>
-                <w:lang w:val="nl-NL"/>
-              </w:rPr>
-            </w:pPr>
-          </w:p>
-        </w:tc>
-      </w:tr>
-      <w:tr>
-        <w:tc>
-          <w:tcPr>
-            <w:tcW w:w="1384" w:type="dxa"/>
-          </w:tcPr>
-          <w:p>
-            <w:pPr>
-              <w:rPr>
-                <w:b/>
-                <w:lang w:val="nl-NL"/>
-              </w:rPr>
-            </w:pPr>
-            <w:r>
-              <w:rPr>
-                <w:b/>
-                <w:lang w:val="nl-NL"/>
-              </w:rPr>
-              <w:t>T_C4_1</w:t>
-            </w:r>
-          </w:p>
-        </w:tc>
-        <w:tc>
-          <w:tcPr>
-            <w:tcW w:w="2594" w:type="dxa"/>
-            <w:tcBorders>
-              <w:right w:val="single" w:sz="4" w:space="0" w:color="auto"/>
+                <w:lang w:val="nl-NL"/>
+              </w:rPr>
+            </w:pPr>
+            <w:r>
+              <w:rPr>
+                <w:lang w:val="nl-NL"/>
+              </w:rPr>
+              <w:t>Tester hoort een krakend geluid van hout dat kapot gaat.</w:t>
+            </w:r>
+          </w:p>
+        </w:tc>
+        <w:tc>
+          <w:tcPr>
+            <w:tcW w:w="1800" w:type="dxa"/>
+            <w:tcBorders>
+              <w:left w:val="single" w:sz="4" w:space="0" w:color="auto"/>
             </w:tcBorders>
           </w:tcPr>
           <w:p>
@@ -21694,16 +22008,25 @@
               <w:spacing w:before="40"/>
               <w:ind w:right="72"/>
               <w:rPr>
-                <w:lang w:val="nl-NL"/>
-              </w:rPr>
-            </w:pPr>
-            <w:r>
-              <w:rPr>
-                <w:lang w:val="nl-NL"/>
-              </w:rPr>
-              <w:t>Tester opent de game.</w:t>
-            </w:r>
-          </w:p>
+                <w:b/>
+                <w:lang w:val="nl-NL"/>
+              </w:rPr>
+            </w:pPr>
+            <w:r>
+              <w:rPr>
+                <w:lang w:val="nl-NL"/>
+              </w:rPr>
+              <w:t>Niet geïmplementeerd</w:t>
+            </w:r>
+          </w:p>
+        </w:tc>
+        <w:tc>
+          <w:tcPr>
+            <w:tcW w:w="1890" w:type="dxa"/>
+            <w:tcBorders>
+              <w:left w:val="single" w:sz="4" w:space="0" w:color="auto"/>
+            </w:tcBorders>
+          </w:tcPr>
           <w:p>
             <w:pPr>
               <w:tabs>
@@ -21712,26 +22035,44 @@
               <w:spacing w:before="40"/>
               <w:ind w:right="72"/>
               <w:rPr>
-                <w:lang w:val="nl-NL"/>
-              </w:rPr>
-            </w:pPr>
-            <w:r>
-              <w:rPr>
-                <w:lang w:val="nl-NL"/>
-              </w:rPr>
-              <w:t>Tester drukt op de linker pijltjestoets</w:t>
-            </w:r>
-            <w:r>
-              <w:rPr>
-                <w:lang w:val="nl-NL"/>
-              </w:rPr>
-              <w:t>.</w:t>
-            </w:r>
-          </w:p>
-        </w:tc>
-        <w:tc>
-          <w:tcPr>
-            <w:tcW w:w="1800" w:type="dxa"/>
+                <w:b/>
+                <w:lang w:val="nl-NL"/>
+              </w:rPr>
+            </w:pPr>
+            <w:r>
+              <w:rPr>
+                <w:b/>
+                <w:lang w:val="nl-NL"/>
+              </w:rPr>
+              <w:t>GEFAALD</w:t>
+            </w:r>
+          </w:p>
+        </w:tc>
+      </w:tr>
+      <w:tr>
+        <w:tc>
+          <w:tcPr>
+            <w:tcW w:w="1384" w:type="dxa"/>
+          </w:tcPr>
+          <w:p>
+            <w:pPr>
+              <w:rPr>
+                <w:b/>
+                <w:lang w:val="nl-NL"/>
+              </w:rPr>
+            </w:pPr>
+            <w:r>
+              <w:rPr>
+                <w:b/>
+                <w:lang w:val="nl-NL"/>
+              </w:rPr>
+              <w:t>T_C6_1</w:t>
+            </w:r>
+          </w:p>
+        </w:tc>
+        <w:tc>
+          <w:tcPr>
+            <w:tcW w:w="2594" w:type="dxa"/>
             <w:tcBorders>
               <w:right w:val="single" w:sz="4" w:space="0" w:color="auto"/>
             </w:tcBorders>
@@ -21751,23 +22092,9 @@
               <w:rPr>
                 <w:lang w:val="nl-NL"/>
               </w:rPr>
-              <w:t>De zeilboot beweegt niet</w:t>
-            </w:r>
-            <w:r>
-              <w:rPr>
-                <w:lang w:val="nl-NL"/>
-              </w:rPr>
-              <w:t>.</w:t>
-            </w:r>
-          </w:p>
-        </w:tc>
-        <w:tc>
-          <w:tcPr>
-            <w:tcW w:w="1800" w:type="dxa"/>
-            <w:tcBorders>
-              <w:left w:val="single" w:sz="4" w:space="0" w:color="auto"/>
-            </w:tcBorders>
-          </w:tcPr>
+              <w:t>Tester opent de applicatie.</w:t>
+            </w:r>
+          </w:p>
           <w:p>
             <w:pPr>
               <w:tabs>
@@ -21776,19 +22103,16 @@
               <w:spacing w:before="40"/>
               <w:ind w:right="72"/>
               <w:rPr>
-                <w:b/>
-                <w:lang w:val="nl-NL"/>
-              </w:rPr>
-            </w:pPr>
-          </w:p>
-        </w:tc>
-        <w:tc>
-          <w:tcPr>
-            <w:tcW w:w="1890" w:type="dxa"/>
-            <w:tcBorders>
-              <w:left w:val="single" w:sz="4" w:space="0" w:color="auto"/>
-            </w:tcBorders>
-          </w:tcPr>
+                <w:lang w:val="nl-NL"/>
+              </w:rPr>
+            </w:pPr>
+            <w:r>
+              <w:rPr>
+                <w:lang w:val="nl-NL"/>
+              </w:rPr>
+              <w:t>Tester vult testdata in.</w:t>
+            </w:r>
+          </w:p>
           <w:p>
             <w:pPr>
               <w:tabs>
@@ -21797,37 +22121,20 @@
               <w:spacing w:before="40"/>
               <w:ind w:right="72"/>
               <w:rPr>
-                <w:b/>
-                <w:lang w:val="nl-NL"/>
-              </w:rPr>
-            </w:pPr>
-          </w:p>
-        </w:tc>
-      </w:tr>
-      <w:tr>
-        <w:tc>
-          <w:tcPr>
-            <w:tcW w:w="1384" w:type="dxa"/>
-          </w:tcPr>
-          <w:p>
-            <w:pPr>
-              <w:rPr>
-                <w:b/>
-                <w:lang w:val="nl-NL"/>
-              </w:rPr>
-            </w:pPr>
-            <w:r>
-              <w:rPr>
-                <w:b/>
-                <w:lang w:val="nl-NL"/>
-              </w:rPr>
-              <w:t>T_C5_1</w:t>
-            </w:r>
-          </w:p>
-        </w:tc>
-        <w:tc>
-          <w:tcPr>
-            <w:tcW w:w="2594" w:type="dxa"/>
+                <w:lang w:val="nl-NL"/>
+              </w:rPr>
+            </w:pPr>
+            <w:r>
+              <w:rPr>
+                <w:lang w:val="nl-NL"/>
+              </w:rPr>
+              <w:t>Tester drukt op Exporteer als HTML.</w:t>
+            </w:r>
+          </w:p>
+        </w:tc>
+        <w:tc>
+          <w:tcPr>
+            <w:tcW w:w="1800" w:type="dxa"/>
             <w:tcBorders>
               <w:right w:val="single" w:sz="4" w:space="0" w:color="auto"/>
             </w:tcBorders>
@@ -21847,9 +22154,17 @@
               <w:rPr>
                 <w:lang w:val="nl-NL"/>
               </w:rPr>
-              <w:t>Tester opent de game.</w:t>
-            </w:r>
-          </w:p>
+              <w:t>Tester krijgt een html bestand op zijn harde schijf die geopend kan worden in zijn browser.</w:t>
+            </w:r>
+          </w:p>
+        </w:tc>
+        <w:tc>
+          <w:tcPr>
+            <w:tcW w:w="1800" w:type="dxa"/>
+            <w:tcBorders>
+              <w:left w:val="single" w:sz="4" w:space="0" w:color="auto"/>
+            </w:tcBorders>
+          </w:tcPr>
           <w:p>
             <w:pPr>
               <w:tabs>
@@ -21858,22 +22173,23 @@
               <w:spacing w:before="40"/>
               <w:ind w:right="72"/>
               <w:rPr>
-                <w:lang w:val="nl-NL"/>
-              </w:rPr>
-            </w:pPr>
-            <w:r>
-              <w:rPr>
-                <w:lang w:val="nl-NL"/>
-              </w:rPr>
-              <w:t>Tester vaart in een obstakel.</w:t>
-            </w:r>
-          </w:p>
-        </w:tc>
-        <w:tc>
-          <w:tcPr>
-            <w:tcW w:w="1800" w:type="dxa"/>
-            <w:tcBorders>
-              <w:right w:val="single" w:sz="4" w:space="0" w:color="auto"/>
+                <w:b/>
+                <w:lang w:val="nl-NL"/>
+              </w:rPr>
+            </w:pPr>
+            <w:r>
+              <w:rPr>
+                <w:lang w:val="nl-NL"/>
+              </w:rPr>
+              <w:t>Er wordt een leesbaar HTML bestand gegenereerd</w:t>
+            </w:r>
+          </w:p>
+        </w:tc>
+        <w:tc>
+          <w:tcPr>
+            <w:tcW w:w="1890" w:type="dxa"/>
+            <w:tcBorders>
+              <w:left w:val="single" w:sz="4" w:space="0" w:color="auto"/>
             </w:tcBorders>
           </w:tcPr>
           <w:p>
@@ -21884,22 +22200,48 @@
               <w:spacing w:before="40"/>
               <w:ind w:right="72"/>
               <w:rPr>
-                <w:lang w:val="nl-NL"/>
-              </w:rPr>
-            </w:pPr>
-            <w:r>
-              <w:rPr>
-                <w:lang w:val="nl-NL"/>
-              </w:rPr>
-              <w:t>Tester hoort een krakend geluid van hout dat kapot gaat.</w:t>
-            </w:r>
-          </w:p>
-        </w:tc>
-        <w:tc>
-          <w:tcPr>
-            <w:tcW w:w="1800" w:type="dxa"/>
-            <w:tcBorders>
-              <w:left w:val="single" w:sz="4" w:space="0" w:color="auto"/>
+                <w:b/>
+                <w:lang w:val="nl-NL"/>
+              </w:rPr>
+            </w:pPr>
+            <w:r>
+              <w:rPr>
+                <w:b/>
+                <w:lang w:val="nl-NL"/>
+              </w:rPr>
+              <w:t>GESLAAGD</w:t>
+            </w:r>
+            <w:bookmarkStart w:id="13" w:name="_GoBack"/>
+            <w:bookmarkEnd w:id="13"/>
+          </w:p>
+        </w:tc>
+      </w:tr>
+      <w:tr>
+        <w:tc>
+          <w:tcPr>
+            <w:tcW w:w="1384" w:type="dxa"/>
+          </w:tcPr>
+          <w:p>
+            <w:pPr>
+              <w:rPr>
+                <w:b/>
+                <w:lang w:val="nl-NL"/>
+              </w:rPr>
+            </w:pPr>
+            <w:r>
+              <w:rPr>
+                <w:b/>
+                <w:lang w:val="nl-NL"/>
+              </w:rPr>
+              <w:t>T_C7_1</w:t>
+            </w:r>
+          </w:p>
+        </w:tc>
+        <w:tc>
+          <w:tcPr>
+            <w:tcW w:w="2594" w:type="dxa"/>
+            <w:tcBorders>
+              <w:right w:val="single" w:sz="4" w:space="0" w:color="auto"/>
             </w:tcBorders>
           </w:tcPr>
           <w:p>
@@ -21910,19 +22252,16 @@
               <w:spacing w:before="40"/>
               <w:ind w:right="72"/>
               <w:rPr>
-                <w:b/>
-                <w:lang w:val="nl-NL"/>
-              </w:rPr>
-            </w:pPr>
-          </w:p>
-        </w:tc>
-        <w:tc>
-          <w:tcPr>
-            <w:tcW w:w="1890" w:type="dxa"/>
-            <w:tcBorders>
-              <w:left w:val="single" w:sz="4" w:space="0" w:color="auto"/>
-            </w:tcBorders>
-          </w:tcPr>
+                <w:lang w:val="nl-NL"/>
+              </w:rPr>
+            </w:pPr>
+            <w:r>
+              <w:rPr>
+                <w:lang w:val="nl-NL"/>
+              </w:rPr>
+              <w:t>Tester opent de applicatie.</w:t>
+            </w:r>
+          </w:p>
           <w:p>
             <w:pPr>
               <w:tabs>
@@ -21931,41 +22270,16 @@
               <w:spacing w:before="40"/>
               <w:ind w:right="72"/>
               <w:rPr>
-                <w:b/>
-                <w:lang w:val="nl-NL"/>
-              </w:rPr>
-            </w:pPr>
-          </w:p>
-        </w:tc>
-      </w:tr>
-      <w:tr>
-        <w:tc>
-          <w:tcPr>
-            <w:tcW w:w="1384" w:type="dxa"/>
-          </w:tcPr>
-          <w:p>
-            <w:pPr>
-              <w:rPr>
-                <w:b/>
-                <w:lang w:val="nl-NL"/>
-              </w:rPr>
-            </w:pPr>
-            <w:r>
-              <w:rPr>
-                <w:b/>
-                <w:lang w:val="nl-NL"/>
-              </w:rPr>
-              <w:t>T_C6_1</w:t>
-            </w:r>
-          </w:p>
-        </w:tc>
-        <w:tc>
-          <w:tcPr>
-            <w:tcW w:w="2594" w:type="dxa"/>
-            <w:tcBorders>
-              <w:right w:val="single" w:sz="4" w:space="0" w:color="auto"/>
-            </w:tcBorders>
-          </w:tcPr>
+                <w:lang w:val="nl-NL"/>
+              </w:rPr>
+            </w:pPr>
+            <w:r>
+              <w:rPr>
+                <w:lang w:val="nl-NL"/>
+              </w:rPr>
+              <w:t>Tester vult testdata in.</w:t>
+            </w:r>
+          </w:p>
           <w:p>
             <w:pPr>
               <w:tabs>
@@ -21981,9 +22295,17 @@
               <w:rPr>
                 <w:lang w:val="nl-NL"/>
               </w:rPr>
-              <w:t>Tester opent de applicatie.</w:t>
-            </w:r>
-          </w:p>
+              <w:t>Tester drukt op exporteer</w:t>
+            </w:r>
+          </w:p>
+        </w:tc>
+        <w:tc>
+          <w:tcPr>
+            <w:tcW w:w="1800" w:type="dxa"/>
+            <w:tcBorders>
+              <w:right w:val="single" w:sz="4" w:space="0" w:color="auto"/>
+            </w:tcBorders>
+          </w:tcPr>
           <w:p>
             <w:pPr>
               <w:tabs>
@@ -21999,9 +22321,17 @@
               <w:rPr>
                 <w:lang w:val="nl-NL"/>
               </w:rPr>
-              <w:t>Tester vult testdata in.</w:t>
-            </w:r>
-          </w:p>
+              <w:t>Tester wordt gevraagd of hij een HTML of Tekst bestand wilt. Het bestand naar keuze van de tester wordt op de harde schijf opgeslagen.</w:t>
+            </w:r>
+          </w:p>
+        </w:tc>
+        <w:tc>
+          <w:tcPr>
+            <w:tcW w:w="1800" w:type="dxa"/>
+            <w:tcBorders>
+              <w:left w:val="single" w:sz="4" w:space="0" w:color="auto"/>
+            </w:tcBorders>
+          </w:tcPr>
           <w:p>
             <w:pPr>
               <w:tabs>
@@ -22010,22 +22340,23 @@
               <w:spacing w:before="40"/>
               <w:ind w:right="72"/>
               <w:rPr>
-                <w:lang w:val="nl-NL"/>
-              </w:rPr>
-            </w:pPr>
-            <w:r>
-              <w:rPr>
-                <w:lang w:val="nl-NL"/>
-              </w:rPr>
-              <w:t>Tester drukt op Exporteer als HTML.</w:t>
-            </w:r>
-          </w:p>
-        </w:tc>
-        <w:tc>
-          <w:tcPr>
-            <w:tcW w:w="1800" w:type="dxa"/>
-            <w:tcBorders>
-              <w:right w:val="single" w:sz="4" w:space="0" w:color="auto"/>
+                <w:b/>
+                <w:lang w:val="nl-NL"/>
+              </w:rPr>
+            </w:pPr>
+            <w:r>
+              <w:rPr>
+                <w:lang w:val="nl-NL"/>
+              </w:rPr>
+              <w:t>Er is een knop om te kiezen voor HTML of tekst en deze exporteert het juiste bestand</w:t>
+            </w:r>
+          </w:p>
+        </w:tc>
+        <w:tc>
+          <w:tcPr>
+            <w:tcW w:w="1890" w:type="dxa"/>
+            <w:tcBorders>
+              <w:left w:val="single" w:sz="4" w:space="0" w:color="auto"/>
             </w:tcBorders>
           </w:tcPr>
           <w:p>
@@ -22036,22 +22367,63 @@
               <w:spacing w:before="40"/>
               <w:ind w:right="72"/>
               <w:rPr>
-                <w:lang w:val="nl-NL"/>
-              </w:rPr>
-            </w:pPr>
-            <w:r>
-              <w:rPr>
-                <w:lang w:val="nl-NL"/>
-              </w:rPr>
-              <w:t>Tester krijgt een html bestand op zijn harde schijf die geopend kan worden in zijn browser.</w:t>
-            </w:r>
-          </w:p>
-        </w:tc>
-        <w:tc>
-          <w:tcPr>
-            <w:tcW w:w="1800" w:type="dxa"/>
-            <w:tcBorders>
-              <w:left w:val="single" w:sz="4" w:space="0" w:color="auto"/>
+                <w:b/>
+                <w:lang w:val="nl-NL"/>
+              </w:rPr>
+            </w:pPr>
+            <w:r>
+              <w:rPr>
+                <w:b/>
+                <w:lang w:val="nl-NL"/>
+              </w:rPr>
+              <w:t>GESLAAGD</w:t>
+            </w:r>
+          </w:p>
+        </w:tc>
+      </w:tr>
+      <w:tr>
+        <w:tc>
+          <w:tcPr>
+            <w:tcW w:w="1384" w:type="dxa"/>
+          </w:tcPr>
+          <w:p>
+            <w:pPr>
+              <w:rPr>
+                <w:b/>
+                <w:lang w:val="nl-NL"/>
+              </w:rPr>
+            </w:pPr>
+          </w:p>
+          <w:p>
+            <w:pPr>
+              <w:rPr>
+                <w:b/>
+                <w:lang w:val="nl-NL"/>
+              </w:rPr>
+            </w:pPr>
+          </w:p>
+          <w:p>
+            <w:pPr>
+              <w:rPr>
+                <w:b/>
+                <w:lang w:val="nl-NL"/>
+              </w:rPr>
+            </w:pPr>
+            <w:r>
+              <w:rPr>
+                <w:b/>
+                <w:lang w:val="nl-NL"/>
+              </w:rPr>
+              <w:lastRenderedPageBreak/>
+              <w:t>T_C8_1</w:t>
+            </w:r>
+          </w:p>
+        </w:tc>
+        <w:tc>
+          <w:tcPr>
+            <w:tcW w:w="2594" w:type="dxa"/>
+            <w:tcBorders>
+              <w:right w:val="single" w:sz="4" w:space="0" w:color="auto"/>
             </w:tcBorders>
           </w:tcPr>
           <w:p>
@@ -22062,19 +22434,10 @@
               <w:spacing w:before="40"/>
               <w:ind w:right="72"/>
               <w:rPr>
-                <w:b/>
-                <w:lang w:val="nl-NL"/>
-              </w:rPr>
-            </w:pPr>
-          </w:p>
-        </w:tc>
-        <w:tc>
-          <w:tcPr>
-            <w:tcW w:w="1890" w:type="dxa"/>
-            <w:tcBorders>
-              <w:left w:val="single" w:sz="4" w:space="0" w:color="auto"/>
-            </w:tcBorders>
-          </w:tcPr>
+                <w:lang w:val="nl-NL"/>
+              </w:rPr>
+            </w:pPr>
+          </w:p>
           <w:p>
             <w:pPr>
               <w:tabs>
@@ -22083,41 +22446,10 @@
               <w:spacing w:before="40"/>
               <w:ind w:right="72"/>
               <w:rPr>
-                <w:b/>
-                <w:lang w:val="nl-NL"/>
-              </w:rPr>
-            </w:pPr>
-          </w:p>
-        </w:tc>
-      </w:tr>
-      <w:tr>
-        <w:tc>
-          <w:tcPr>
-            <w:tcW w:w="1384" w:type="dxa"/>
-          </w:tcPr>
-          <w:p>
-            <w:pPr>
-              <w:rPr>
-                <w:b/>
-                <w:lang w:val="nl-NL"/>
-              </w:rPr>
-            </w:pPr>
-            <w:r>
-              <w:rPr>
-                <w:b/>
-                <w:lang w:val="nl-NL"/>
-              </w:rPr>
-              <w:t>T_C7_1</w:t>
-            </w:r>
-          </w:p>
-        </w:tc>
-        <w:tc>
-          <w:tcPr>
-            <w:tcW w:w="2594" w:type="dxa"/>
-            <w:tcBorders>
-              <w:right w:val="single" w:sz="4" w:space="0" w:color="auto"/>
-            </w:tcBorders>
-          </w:tcPr>
+                <w:lang w:val="nl-NL"/>
+              </w:rPr>
+            </w:pPr>
+          </w:p>
           <w:p>
             <w:pPr>
               <w:tabs>
@@ -22133,6 +22465,7 @@
               <w:rPr>
                 <w:lang w:val="nl-NL"/>
               </w:rPr>
+              <w:lastRenderedPageBreak/>
               <w:t>Tester opent de applicatie.</w:t>
             </w:r>
           </w:p>
@@ -22151,7 +22484,7 @@
               <w:rPr>
                 <w:lang w:val="nl-NL"/>
               </w:rPr>
-              <w:t>Tester vult testdata in.</w:t>
+              <w:t>Tester drukt op “admin login”.</w:t>
             </w:r>
           </w:p>
           <w:p>
@@ -22169,7 +22502,7 @@
               <w:rPr>
                 <w:lang w:val="nl-NL"/>
               </w:rPr>
-              <w:t>Tester drukt op exporteer</w:t>
+              <w:t>Tester voert “Test:Test” in als gebruikersnaam en wachtwoord</w:t>
             </w:r>
           </w:p>
         </w:tc>
@@ -22191,21 +22524,7 @@
                 <w:lang w:val="nl-NL"/>
               </w:rPr>
             </w:pPr>
-            <w:r>
-              <w:rPr>
-                <w:lang w:val="nl-NL"/>
-              </w:rPr>
-              <w:t>Tester wordt gevraagd of hij een HTML of Tekst bestand wilt. Het bestand naar keuze van de tester wordt op de harde schijf opgeslagen.</w:t>
-            </w:r>
-          </w:p>
-        </w:tc>
-        <w:tc>
-          <w:tcPr>
-            <w:tcW w:w="1800" w:type="dxa"/>
-            <w:tcBorders>
-              <w:left w:val="single" w:sz="4" w:space="0" w:color="auto"/>
-            </w:tcBorders>
-          </w:tcPr>
+          </w:p>
           <w:p>
             <w:pPr>
               <w:tabs>
@@ -22214,19 +22533,10 @@
               <w:spacing w:before="40"/>
               <w:ind w:right="72"/>
               <w:rPr>
-                <w:b/>
-                <w:lang w:val="nl-NL"/>
-              </w:rPr>
-            </w:pPr>
-          </w:p>
-        </w:tc>
-        <w:tc>
-          <w:tcPr>
-            <w:tcW w:w="1890" w:type="dxa"/>
-            <w:tcBorders>
-              <w:left w:val="single" w:sz="4" w:space="0" w:color="auto"/>
-            </w:tcBorders>
-          </w:tcPr>
+                <w:lang w:val="nl-NL"/>
+              </w:rPr>
+            </w:pPr>
+          </w:p>
           <w:p>
             <w:pPr>
               <w:tabs>
@@ -22235,56 +22545,23 @@
               <w:spacing w:before="40"/>
               <w:ind w:right="72"/>
               <w:rPr>
-                <w:b/>
-                <w:lang w:val="nl-NL"/>
-              </w:rPr>
-            </w:pPr>
-          </w:p>
-        </w:tc>
-      </w:tr>
-      <w:tr>
-        <w:tc>
-          <w:tcPr>
-            <w:tcW w:w="1384" w:type="dxa"/>
-          </w:tcPr>
-          <w:p>
-            <w:pPr>
-              <w:rPr>
-                <w:b/>
-                <w:lang w:val="nl-NL"/>
-              </w:rPr>
-            </w:pPr>
-          </w:p>
-          <w:p>
-            <w:pPr>
-              <w:rPr>
-                <w:b/>
-                <w:lang w:val="nl-NL"/>
-              </w:rPr>
-            </w:pPr>
-          </w:p>
-          <w:p>
-            <w:pPr>
-              <w:rPr>
-                <w:b/>
-                <w:lang w:val="nl-NL"/>
-              </w:rPr>
-            </w:pPr>
-            <w:r>
-              <w:rPr>
-                <w:b/>
+                <w:lang w:val="nl-NL"/>
+              </w:rPr>
+            </w:pPr>
+            <w:r>
+              <w:rPr>
                 <w:lang w:val="nl-NL"/>
               </w:rPr>
               <w:lastRenderedPageBreak/>
-              <w:t>T_C8_1</w:t>
-            </w:r>
-          </w:p>
-        </w:tc>
-        <w:tc>
-          <w:tcPr>
-            <w:tcW w:w="2594" w:type="dxa"/>
-            <w:tcBorders>
-              <w:right w:val="single" w:sz="4" w:space="0" w:color="auto"/>
+              <w:t>Tester is ingelogd als admin</w:t>
+            </w:r>
+          </w:p>
+        </w:tc>
+        <w:tc>
+          <w:tcPr>
+            <w:tcW w:w="1800" w:type="dxa"/>
+            <w:tcBorders>
+              <w:left w:val="single" w:sz="4" w:space="0" w:color="auto"/>
             </w:tcBorders>
           </w:tcPr>
           <w:p>
@@ -22319,6 +22596,7 @@
               <w:spacing w:before="40"/>
               <w:ind w:right="72"/>
               <w:rPr>
+                <w:b/>
                 <w:lang w:val="nl-NL"/>
               </w:rPr>
             </w:pPr>
@@ -22327,9 +22605,17 @@
                 <w:lang w:val="nl-NL"/>
               </w:rPr>
               <w:lastRenderedPageBreak/>
-              <w:t>Tester opent de applicatie.</w:t>
-            </w:r>
-          </w:p>
+              <w:t>Niet geïmplementeerd</w:t>
+            </w:r>
+          </w:p>
+        </w:tc>
+        <w:tc>
+          <w:tcPr>
+            <w:tcW w:w="1890" w:type="dxa"/>
+            <w:tcBorders>
+              <w:left w:val="single" w:sz="4" w:space="0" w:color="auto"/>
+            </w:tcBorders>
+          </w:tcPr>
           <w:p>
             <w:pPr>
               <w:tabs>
@@ -22338,15 +22624,10 @@
               <w:spacing w:before="40"/>
               <w:ind w:right="72"/>
               <w:rPr>
-                <w:lang w:val="nl-NL"/>
-              </w:rPr>
-            </w:pPr>
-            <w:r>
-              <w:rPr>
-                <w:lang w:val="nl-NL"/>
-              </w:rPr>
-              <w:t>Tester drukt op “admin login”.</w:t>
-            </w:r>
+                <w:b/>
+                <w:lang w:val="nl-NL"/>
+              </w:rPr>
+            </w:pPr>
           </w:p>
           <w:p>
             <w:pPr>
@@ -22356,24 +22637,11 @@
               <w:spacing w:before="40"/>
               <w:ind w:right="72"/>
               <w:rPr>
-                <w:lang w:val="nl-NL"/>
-              </w:rPr>
-            </w:pPr>
-            <w:r>
-              <w:rPr>
-                <w:lang w:val="nl-NL"/>
-              </w:rPr>
-              <w:t>Tester voert “Test:Test” in als gebruikersnaam en wachtwoord</w:t>
-            </w:r>
-          </w:p>
-        </w:tc>
-        <w:tc>
-          <w:tcPr>
-            <w:tcW w:w="1800" w:type="dxa"/>
-            <w:tcBorders>
-              <w:right w:val="single" w:sz="4" w:space="0" w:color="auto"/>
-            </w:tcBorders>
-          </w:tcPr>
+                <w:b/>
+                <w:lang w:val="nl-NL"/>
+              </w:rPr>
+            </w:pPr>
+          </w:p>
           <w:p>
             <w:pPr>
               <w:tabs>
@@ -22382,10 +22650,50 @@
               <w:spacing w:before="40"/>
               <w:ind w:right="72"/>
               <w:rPr>
-                <w:lang w:val="nl-NL"/>
-              </w:rPr>
-            </w:pPr>
-          </w:p>
+                <w:b/>
+                <w:lang w:val="nl-NL"/>
+              </w:rPr>
+            </w:pPr>
+            <w:r>
+              <w:rPr>
+                <w:b/>
+                <w:lang w:val="nl-NL"/>
+              </w:rPr>
+              <w:lastRenderedPageBreak/>
+              <w:t>GEFAALD</w:t>
+            </w:r>
+          </w:p>
+        </w:tc>
+      </w:tr>
+      <w:tr>
+        <w:tc>
+          <w:tcPr>
+            <w:tcW w:w="1384" w:type="dxa"/>
+          </w:tcPr>
+          <w:p>
+            <w:pPr>
+              <w:rPr>
+                <w:b/>
+                <w:lang w:val="nl-NL"/>
+              </w:rPr>
+            </w:pPr>
+            <w:r>
+              <w:rPr>
+                <w:b/>
+                <w:lang w:val="nl-NL"/>
+              </w:rPr>
+              <w:lastRenderedPageBreak/>
+              <w:t>T_C9_1</w:t>
+            </w:r>
+          </w:p>
+        </w:tc>
+        <w:tc>
+          <w:tcPr>
+            <w:tcW w:w="2594" w:type="dxa"/>
+            <w:tcBorders>
+              <w:right w:val="single" w:sz="4" w:space="0" w:color="auto"/>
+            </w:tcBorders>
+          </w:tcPr>
           <w:p>
             <w:pPr>
               <w:tabs>
@@ -22397,6 +22705,12 @@
                 <w:lang w:val="nl-NL"/>
               </w:rPr>
             </w:pPr>
+            <w:r>
+              <w:rPr>
+                <w:lang w:val="nl-NL"/>
+              </w:rPr>
+              <w:t>Tester opent de applicatie en logt in als admin.</w:t>
+            </w:r>
           </w:p>
           <w:p>
             <w:pPr>
@@ -22413,18 +22727,9 @@
               <w:rPr>
                 <w:lang w:val="nl-NL"/>
               </w:rPr>
-              <w:lastRenderedPageBreak/>
-              <w:t>Tester is ingelogd als admin</w:t>
-            </w:r>
-          </w:p>
-        </w:tc>
-        <w:tc>
-          <w:tcPr>
-            <w:tcW w:w="1800" w:type="dxa"/>
-            <w:tcBorders>
-              <w:left w:val="single" w:sz="4" w:space="0" w:color="auto"/>
-            </w:tcBorders>
-          </w:tcPr>
+              <w:t>Tester klikt op boot toevoegen.</w:t>
+            </w:r>
+          </w:p>
           <w:p>
             <w:pPr>
               <w:tabs>
@@ -22433,17 +22738,22 @@
               <w:spacing w:before="40"/>
               <w:ind w:right="72"/>
               <w:rPr>
-                <w:b/>
-                <w:lang w:val="nl-NL"/>
-              </w:rPr>
-            </w:pPr>
-          </w:p>
-        </w:tc>
-        <w:tc>
-          <w:tcPr>
-            <w:tcW w:w="1890" w:type="dxa"/>
-            <w:tcBorders>
-              <w:left w:val="single" w:sz="4" w:space="0" w:color="auto"/>
+                <w:lang w:val="nl-NL"/>
+              </w:rPr>
+            </w:pPr>
+            <w:r>
+              <w:rPr>
+                <w:lang w:val="nl-NL"/>
+              </w:rPr>
+              <w:t>Tester vult de gegevens in en drukt op toevoegen.</w:t>
+            </w:r>
+          </w:p>
+        </w:tc>
+        <w:tc>
+          <w:tcPr>
+            <w:tcW w:w="1800" w:type="dxa"/>
+            <w:tcBorders>
+              <w:right w:val="single" w:sz="4" w:space="0" w:color="auto"/>
             </w:tcBorders>
           </w:tcPr>
           <w:p>
@@ -22454,39 +22764,22 @@
               <w:spacing w:before="40"/>
               <w:ind w:right="72"/>
               <w:rPr>
-                <w:b/>
-                <w:lang w:val="nl-NL"/>
-              </w:rPr>
-            </w:pPr>
-          </w:p>
-        </w:tc>
-      </w:tr>
-      <w:tr>
-        <w:tc>
-          <w:tcPr>
-            <w:tcW w:w="1384" w:type="dxa"/>
-          </w:tcPr>
-          <w:p>
-            <w:pPr>
-              <w:rPr>
-                <w:b/>
-                <w:lang w:val="nl-NL"/>
-              </w:rPr>
-            </w:pPr>
-            <w:r>
-              <w:rPr>
-                <w:b/>
-                <w:lang w:val="nl-NL"/>
-              </w:rPr>
-              <w:t>T_C9_1</w:t>
-            </w:r>
-          </w:p>
-        </w:tc>
-        <w:tc>
-          <w:tcPr>
-            <w:tcW w:w="2594" w:type="dxa"/>
-            <w:tcBorders>
-              <w:right w:val="single" w:sz="4" w:space="0" w:color="auto"/>
+                <w:lang w:val="nl-NL"/>
+              </w:rPr>
+            </w:pPr>
+            <w:r>
+              <w:rPr>
+                <w:lang w:val="nl-NL"/>
+              </w:rPr>
+              <w:t>Tester ziet de nieuwe boot in de lijst met boten staan.</w:t>
+            </w:r>
+          </w:p>
+        </w:tc>
+        <w:tc>
+          <w:tcPr>
+            <w:tcW w:w="1800" w:type="dxa"/>
+            <w:tcBorders>
+              <w:left w:val="single" w:sz="4" w:space="0" w:color="auto"/>
             </w:tcBorders>
           </w:tcPr>
           <w:p>
@@ -22497,16 +22790,25 @@
               <w:spacing w:before="40"/>
               <w:ind w:right="72"/>
               <w:rPr>
-                <w:lang w:val="nl-NL"/>
-              </w:rPr>
-            </w:pPr>
-            <w:r>
-              <w:rPr>
-                <w:lang w:val="nl-NL"/>
-              </w:rPr>
-              <w:t>Tester opent de applicatie en logt in als admin.</w:t>
-            </w:r>
-          </w:p>
+                <w:b/>
+                <w:lang w:val="nl-NL"/>
+              </w:rPr>
+            </w:pPr>
+            <w:r>
+              <w:rPr>
+                <w:lang w:val="nl-NL"/>
+              </w:rPr>
+              <w:t>Niet geïmplementeerd</w:t>
+            </w:r>
+          </w:p>
+        </w:tc>
+        <w:tc>
+          <w:tcPr>
+            <w:tcW w:w="1890" w:type="dxa"/>
+            <w:tcBorders>
+              <w:left w:val="single" w:sz="4" w:space="0" w:color="auto"/>
+            </w:tcBorders>
+          </w:tcPr>
           <w:p>
             <w:pPr>
               <w:tabs>
@@ -22515,16 +22817,48 @@
               <w:spacing w:before="40"/>
               <w:ind w:right="72"/>
               <w:rPr>
-                <w:lang w:val="nl-NL"/>
-              </w:rPr>
-            </w:pPr>
-            <w:r>
-              <w:rPr>
-                <w:lang w:val="nl-NL"/>
-              </w:rPr>
-              <w:t>Tester klikt op boot toevoegen.</w:t>
-            </w:r>
-          </w:p>
+                <w:b/>
+                <w:lang w:val="nl-NL"/>
+              </w:rPr>
+            </w:pPr>
+            <w:r>
+              <w:rPr>
+                <w:b/>
+                <w:lang w:val="nl-NL"/>
+              </w:rPr>
+              <w:t>GEFAALD</w:t>
+            </w:r>
+          </w:p>
+        </w:tc>
+      </w:tr>
+      <w:tr>
+        <w:tc>
+          <w:tcPr>
+            <w:tcW w:w="1384" w:type="dxa"/>
+          </w:tcPr>
+          <w:p>
+            <w:pPr>
+              <w:rPr>
+                <w:b/>
+                <w:lang w:val="nl-NL"/>
+              </w:rPr>
+            </w:pPr>
+            <w:r>
+              <w:rPr>
+                <w:b/>
+                <w:lang w:val="nl-NL"/>
+              </w:rPr>
+              <w:t>T_C10_1</w:t>
+            </w:r>
+          </w:p>
+        </w:tc>
+        <w:tc>
+          <w:tcPr>
+            <w:tcW w:w="2594" w:type="dxa"/>
+            <w:tcBorders>
+              <w:right w:val="single" w:sz="4" w:space="0" w:color="auto"/>
+            </w:tcBorders>
+          </w:tcPr>
           <w:p>
             <w:pPr>
               <w:tabs>
@@ -22540,17 +22874,9 @@
               <w:rPr>
                 <w:lang w:val="nl-NL"/>
               </w:rPr>
-              <w:t>Tester vult de gegevens in en drukt op toevoegen.</w:t>
-            </w:r>
-          </w:p>
-        </w:tc>
-        <w:tc>
-          <w:tcPr>
-            <w:tcW w:w="1800" w:type="dxa"/>
-            <w:tcBorders>
-              <w:right w:val="single" w:sz="4" w:space="0" w:color="auto"/>
-            </w:tcBorders>
-          </w:tcPr>
+              <w:t>Tester opent de applicatie en logt in als admin.</w:t>
+            </w:r>
+          </w:p>
           <w:p>
             <w:pPr>
               <w:tabs>
@@ -22566,17 +22892,9 @@
               <w:rPr>
                 <w:lang w:val="nl-NL"/>
               </w:rPr>
-              <w:t>Tester ziet de nieuwe boot in de lijst met boten staan.</w:t>
-            </w:r>
-          </w:p>
-        </w:tc>
-        <w:tc>
-          <w:tcPr>
-            <w:tcW w:w="1800" w:type="dxa"/>
-            <w:tcBorders>
-              <w:left w:val="single" w:sz="4" w:space="0" w:color="auto"/>
-            </w:tcBorders>
-          </w:tcPr>
+              <w:t>Tester klikt op aanpassen materiaal.</w:t>
+            </w:r>
+          </w:p>
           <w:p>
             <w:pPr>
               <w:tabs>
@@ -22585,17 +22903,22 @@
               <w:spacing w:before="40"/>
               <w:ind w:right="72"/>
               <w:rPr>
-                <w:b/>
-                <w:lang w:val="nl-NL"/>
-              </w:rPr>
-            </w:pPr>
-          </w:p>
-        </w:tc>
-        <w:tc>
-          <w:tcPr>
-            <w:tcW w:w="1890" w:type="dxa"/>
-            <w:tcBorders>
-              <w:left w:val="single" w:sz="4" w:space="0" w:color="auto"/>
+                <w:lang w:val="nl-NL"/>
+              </w:rPr>
+            </w:pPr>
+            <w:r>
+              <w:rPr>
+                <w:lang w:val="nl-NL"/>
+              </w:rPr>
+              <w:t>Tester past de “slaapzak” aan naar “grote slaapzak”.</w:t>
+            </w:r>
+          </w:p>
+        </w:tc>
+        <w:tc>
+          <w:tcPr>
+            <w:tcW w:w="1800" w:type="dxa"/>
+            <w:tcBorders>
+              <w:right w:val="single" w:sz="4" w:space="0" w:color="auto"/>
             </w:tcBorders>
           </w:tcPr>
           <w:p>
@@ -22606,39 +22929,22 @@
               <w:spacing w:before="40"/>
               <w:ind w:right="72"/>
               <w:rPr>
-                <w:b/>
-                <w:lang w:val="nl-NL"/>
-              </w:rPr>
-            </w:pPr>
-          </w:p>
-        </w:tc>
-      </w:tr>
-      <w:tr>
-        <w:tc>
-          <w:tcPr>
-            <w:tcW w:w="1384" w:type="dxa"/>
-          </w:tcPr>
-          <w:p>
-            <w:pPr>
-              <w:rPr>
-                <w:b/>
-                <w:lang w:val="nl-NL"/>
-              </w:rPr>
-            </w:pPr>
-            <w:r>
-              <w:rPr>
-                <w:b/>
-                <w:lang w:val="nl-NL"/>
-              </w:rPr>
-              <w:t>T_C10_1</w:t>
-            </w:r>
-          </w:p>
-        </w:tc>
-        <w:tc>
-          <w:tcPr>
-            <w:tcW w:w="2594" w:type="dxa"/>
-            <w:tcBorders>
-              <w:right w:val="single" w:sz="4" w:space="0" w:color="auto"/>
+                <w:lang w:val="nl-NL"/>
+              </w:rPr>
+            </w:pPr>
+            <w:r>
+              <w:rPr>
+                <w:lang w:val="nl-NL"/>
+              </w:rPr>
+              <w:t>Tester ziet bij bijbehorende materialen “grote slaapzak” staan in plaats van slaapzak.</w:t>
+            </w:r>
+          </w:p>
+        </w:tc>
+        <w:tc>
+          <w:tcPr>
+            <w:tcW w:w="1800" w:type="dxa"/>
+            <w:tcBorders>
+              <w:left w:val="single" w:sz="4" w:space="0" w:color="auto"/>
             </w:tcBorders>
           </w:tcPr>
           <w:p>
@@ -22649,16 +22955,25 @@
               <w:spacing w:before="40"/>
               <w:ind w:right="72"/>
               <w:rPr>
-                <w:lang w:val="nl-NL"/>
-              </w:rPr>
-            </w:pPr>
-            <w:r>
-              <w:rPr>
-                <w:lang w:val="nl-NL"/>
-              </w:rPr>
-              <w:t>Tester opent de applicatie en logt in als admin.</w:t>
-            </w:r>
-          </w:p>
+                <w:b/>
+                <w:lang w:val="nl-NL"/>
+              </w:rPr>
+            </w:pPr>
+            <w:r>
+              <w:rPr>
+                <w:lang w:val="nl-NL"/>
+              </w:rPr>
+              <w:t>Niet geïmplementeerd</w:t>
+            </w:r>
+          </w:p>
+        </w:tc>
+        <w:tc>
+          <w:tcPr>
+            <w:tcW w:w="1890" w:type="dxa"/>
+            <w:tcBorders>
+              <w:left w:val="single" w:sz="4" w:space="0" w:color="auto"/>
+            </w:tcBorders>
+          </w:tcPr>
           <w:p>
             <w:pPr>
               <w:tabs>
@@ -22667,101 +22982,17 @@
               <w:spacing w:before="40"/>
               <w:ind w:right="72"/>
               <w:rPr>
-                <w:lang w:val="nl-NL"/>
-              </w:rPr>
-            </w:pPr>
-            <w:r>
-              <w:rPr>
-                <w:lang w:val="nl-NL"/>
-              </w:rPr>
-              <w:t>Tester klikt op aanpassen materiaal.</w:t>
-            </w:r>
-          </w:p>
-          <w:p>
-            <w:pPr>
-              <w:tabs>
-                <w:tab w:val="left" w:pos="1135"/>
-              </w:tabs>
-              <w:spacing w:before="40"/>
-              <w:ind w:right="72"/>
-              <w:rPr>
-                <w:lang w:val="nl-NL"/>
-              </w:rPr>
-            </w:pPr>
-            <w:r>
-              <w:rPr>
-                <w:lang w:val="nl-NL"/>
-              </w:rPr>
-              <w:t>Tester past de “slaapzak” aan naar “grote slaapzak”.</w:t>
-            </w:r>
-          </w:p>
-        </w:tc>
-        <w:tc>
-          <w:tcPr>
-            <w:tcW w:w="1800" w:type="dxa"/>
-            <w:tcBorders>
-              <w:right w:val="single" w:sz="4" w:space="0" w:color="auto"/>
-            </w:tcBorders>
-          </w:tcPr>
-          <w:p>
-            <w:pPr>
-              <w:tabs>
-                <w:tab w:val="left" w:pos="1135"/>
-              </w:tabs>
-              <w:spacing w:before="40"/>
-              <w:ind w:right="72"/>
-              <w:rPr>
-                <w:lang w:val="nl-NL"/>
-              </w:rPr>
-            </w:pPr>
-            <w:r>
-              <w:rPr>
-                <w:lang w:val="nl-NL"/>
-              </w:rPr>
-              <w:t>Tester ziet bij bijbehorende materialen “grote slaapzak” staan in plaats van slaapzak.</w:t>
-            </w:r>
-          </w:p>
-        </w:tc>
-        <w:tc>
-          <w:tcPr>
-            <w:tcW w:w="1800" w:type="dxa"/>
-            <w:tcBorders>
-              <w:left w:val="single" w:sz="4" w:space="0" w:color="auto"/>
-            </w:tcBorders>
-          </w:tcPr>
-          <w:p>
-            <w:pPr>
-              <w:tabs>
-                <w:tab w:val="left" w:pos="1135"/>
-              </w:tabs>
-              <w:spacing w:before="40"/>
-              <w:ind w:right="72"/>
-              <w:rPr>
                 <w:b/>
                 <w:lang w:val="nl-NL"/>
               </w:rPr>
             </w:pPr>
-          </w:p>
-        </w:tc>
-        <w:tc>
-          <w:tcPr>
-            <w:tcW w:w="1890" w:type="dxa"/>
-            <w:tcBorders>
-              <w:left w:val="single" w:sz="4" w:space="0" w:color="auto"/>
-            </w:tcBorders>
-          </w:tcPr>
-          <w:p>
-            <w:pPr>
-              <w:tabs>
-                <w:tab w:val="left" w:pos="1135"/>
-              </w:tabs>
-              <w:spacing w:before="40"/>
-              <w:ind w:right="72"/>
+            <w:r>
               <w:rPr>
                 <w:b/>
                 <w:lang w:val="nl-NL"/>
               </w:rPr>
-            </w:pPr>
+              <w:t>GEFAALD</w:t>
+            </w:r>
           </w:p>
         </w:tc>
       </w:tr>
@@ -22888,19 +23119,7 @@
         <w:rPr>
           <w:lang w:val="nl-NL"/>
         </w:rPr>
-        <w:t>&lt;geaccepteerd&gt;/&lt;</w:t>
-      </w:r>
-      <w:r>
-        <w:rPr>
-          <w:lang w:val="nl-NL"/>
-        </w:rPr>
-        <w:t>niet geaccepteerd</w:t>
-      </w:r>
-      <w:r>
-        <w:rPr>
-          <w:lang w:val="nl-NL"/>
-        </w:rPr>
-        <w:t>&gt;</w:t>
+        <w:t>geaccepteerd</w:t>
       </w:r>
       <w:r>
         <w:rPr>
@@ -22939,7 +23158,13 @@
         <w:rPr>
           <w:lang w:val="nl-NL"/>
         </w:rPr>
-        <w:t>versie &lt;versienummer&gt;</w:t>
+        <w:t xml:space="preserve">versie </w:t>
+      </w:r>
+      <w:r>
+        <w:rPr>
+          <w:lang w:val="nl-NL"/>
+        </w:rPr>
+        <w:t>1</w:t>
       </w:r>
       <w:r>
         <w:rPr>
@@ -22951,13 +23176,7 @@
         <w:rPr>
           <w:lang w:val="nl-NL"/>
         </w:rPr>
-        <w:t>&lt;geaccepteerd&gt;/&lt;niet geaccepteerd&gt;</w:t>
-      </w:r>
-      <w:r>
-        <w:rPr>
-          <w:lang w:val="nl-NL"/>
-        </w:rPr>
-        <w:t>.</w:t>
+        <w:t>geaccepteerd.</w:t>
       </w:r>
     </w:p>
     <w:p>
@@ -23052,7 +23271,7 @@
         <w:bCs/>
         <w:noProof/>
       </w:rPr>
-      <w:t>3</w:t>
+      <w:t>11</w:t>
     </w:r>
     <w:r>
       <w:rPr>
@@ -23270,17 +23489,17 @@
         <v:path o:extrusionok="f" gradientshapeok="t" o:connecttype="rect"/>
         <o:lock v:ext="edit" aspectratio="t"/>
       </v:shapetype>
-      <v:shape id="_x0000_i1051" type="#_x0000_t75" style="width:3in;height:3in" o:bullet="t"/>
+      <v:shape id="_x0000_i1029" type="#_x0000_t75" style="width:3in;height:3in" o:bullet="t"/>
     </w:pict>
   </w:numPicBullet>
   <w:numPicBullet w:numPicBulletId="1">
     <w:pict>
-      <v:shape id="_x0000_i1052" type="#_x0000_t75" style="width:3in;height:3in" o:bullet="t"/>
+      <v:shape id="_x0000_i1030" type="#_x0000_t75" style="width:3in;height:3in" o:bullet="t"/>
     </w:pict>
   </w:numPicBullet>
   <w:numPicBullet w:numPicBulletId="2">
     <w:pict>
-      <v:shape id="_x0000_i1053" type="#_x0000_t75" style="width:3in;height:3in" o:bullet="t"/>
+      <v:shape id="_x0000_i1031" type="#_x0000_t75" style="width:3in;height:3in" o:bullet="t"/>
     </w:pict>
   </w:numPicBullet>
   <w:abstractNum w:abstractNumId="0" w15:restartNumberingAfterBreak="0">
@@ -28338,12 +28557,6 @@
 </file>
 
 <file path=customXml/item1.xml><?xml version="1.0" encoding="utf-8"?>
-<p:properties xmlns:p="http://schemas.microsoft.com/office/2006/metadata/properties" xmlns:xsi="http://www.w3.org/2001/XMLSchema-instance" xmlns:pc="http://schemas.microsoft.com/office/infopath/2007/PartnerControls">
-  <documentManagement/>
-</p:properties>
-</file>
-
-<file path=customXml/item2.xml><?xml version="1.0" encoding="utf-8"?>
 <?mso-contentType ?>
 <FormTemplates xmlns="http://schemas.microsoft.com/sharepoint/v3/contenttype/forms">
   <Display>DocumentLibraryForm</Display>
@@ -28352,11 +28565,13 @@
 </FormTemplates>
 </file>
 
-<file path=customXml/item3.xml><?xml version="1.0" encoding="utf-8"?>
-<LongProperties xmlns="http://schemas.microsoft.com/office/2006/metadata/longProperties"/>
+<file path=customXml/item2.xml><?xml version="1.0" encoding="utf-8"?>
+<p:properties xmlns:p="http://schemas.microsoft.com/office/2006/metadata/properties" xmlns:xsi="http://www.w3.org/2001/XMLSchema-instance" xmlns:pc="http://schemas.microsoft.com/office/infopath/2007/PartnerControls">
+  <documentManagement/>
+</p:properties>
 </file>
 
-<file path=customXml/item4.xml><?xml version="1.0" encoding="utf-8"?>
+<file path=customXml/item3.xml><?xml version="1.0" encoding="utf-8"?>
 <ct:contentTypeSchema xmlns:ct="http://schemas.microsoft.com/office/2006/metadata/contentType" xmlns:ma="http://schemas.microsoft.com/office/2006/metadata/properties/metaAttributes" ct:_="" ma:_="" ma:contentTypeName="Document" ma:contentTypeID="0x0101009681111395AAF44AAF6F88D139245C59" ma:contentTypeVersion="0" ma:contentTypeDescription="Create a new document." ma:contentTypeScope="" ma:versionID="b910dfefe9fc416e82035581f581bc19">
   <xsd:schema xmlns:xsd="http://www.w3.org/2001/XMLSchema" xmlns:xs="http://www.w3.org/2001/XMLSchema" xmlns:p="http://schemas.microsoft.com/office/2006/metadata/properties" targetNamespace="http://schemas.microsoft.com/office/2006/metadata/properties" ma:root="true" ma:fieldsID="1b05d82d297216baf5b26c55225140df">
     <xsd:element name="properties">
@@ -28470,11 +28685,23 @@
 </ct:contentTypeSchema>
 </file>
 
+<file path=customXml/item4.xml><?xml version="1.0" encoding="utf-8"?>
+<LongProperties xmlns="http://schemas.microsoft.com/office/2006/metadata/longProperties"/>
+</file>
+
 <file path=customXml/item5.xml><?xml version="1.0" encoding="utf-8"?>
 <b:Sources xmlns:b="http://schemas.openxmlformats.org/officeDocument/2006/bibliography" xmlns="http://schemas.openxmlformats.org/officeDocument/2006/bibliography" SelectedStyle="\APA.XSL" StyleName="APA Fifth Edition"/>
 </file>
 
 <file path=customXml/itemProps1.xml><?xml version="1.0" encoding="utf-8"?>
+<ds:datastoreItem xmlns:ds="http://schemas.openxmlformats.org/officeDocument/2006/customXml" ds:itemID="{DB159CE8-1550-4279-B1C7-5B2882F92024}">
+  <ds:schemaRefs>
+    <ds:schemaRef ds:uri="http://schemas.microsoft.com/sharepoint/v3/contenttype/forms"/>
+  </ds:schemaRefs>
+</ds:datastoreItem>
+</file>
+
+<file path=customXml/itemProps2.xml><?xml version="1.0" encoding="utf-8"?>
 <ds:datastoreItem xmlns:ds="http://schemas.openxmlformats.org/officeDocument/2006/customXml" ds:itemID="{0571EAF3-C000-4543-B39D-DF7C35B5D333}">
   <ds:schemaRefs>
     <ds:schemaRef ds:uri="http://www.w3.org/XML/1998/namespace"/>
@@ -28489,23 +28716,7 @@
 </ds:datastoreItem>
 </file>
 
-<file path=customXml/itemProps2.xml><?xml version="1.0" encoding="utf-8"?>
-<ds:datastoreItem xmlns:ds="http://schemas.openxmlformats.org/officeDocument/2006/customXml" ds:itemID="{DB159CE8-1550-4279-B1C7-5B2882F92024}">
-  <ds:schemaRefs>
-    <ds:schemaRef ds:uri="http://schemas.microsoft.com/sharepoint/v3/contenttype/forms"/>
-  </ds:schemaRefs>
-</ds:datastoreItem>
-</file>
-
 <file path=customXml/itemProps3.xml><?xml version="1.0" encoding="utf-8"?>
-<ds:datastoreItem xmlns:ds="http://schemas.openxmlformats.org/officeDocument/2006/customXml" ds:itemID="{B699A407-7D3C-4582-8E0B-5F22F607EAC3}">
-  <ds:schemaRefs>
-    <ds:schemaRef ds:uri="http://schemas.microsoft.com/office/2006/metadata/longProperties"/>
-  </ds:schemaRefs>
-</ds:datastoreItem>
-</file>
-
-<file path=customXml/itemProps4.xml><?xml version="1.0" encoding="utf-8"?>
 <ds:datastoreItem xmlns:ds="http://schemas.openxmlformats.org/officeDocument/2006/customXml" ds:itemID="{22BCBFC7-6A3A-4C56-9BFE-AFB3CAD39780}">
   <ds:schemaRefs>
     <ds:schemaRef ds:uri="http://schemas.microsoft.com/office/2006/metadata/contentType"/>
@@ -28521,8 +28732,16 @@
 </ds:datastoreItem>
 </file>
 
+<file path=customXml/itemProps4.xml><?xml version="1.0" encoding="utf-8"?>
+<ds:datastoreItem xmlns:ds="http://schemas.openxmlformats.org/officeDocument/2006/customXml" ds:itemID="{B699A407-7D3C-4582-8E0B-5F22F607EAC3}">
+  <ds:schemaRefs>
+    <ds:schemaRef ds:uri="http://schemas.microsoft.com/office/2006/metadata/longProperties"/>
+  </ds:schemaRefs>
+</ds:datastoreItem>
+</file>
+
 <file path=customXml/itemProps5.xml><?xml version="1.0" encoding="utf-8"?>
-<ds:datastoreItem xmlns:ds="http://schemas.openxmlformats.org/officeDocument/2006/customXml" ds:itemID="{943E399D-E123-4443-B0F4-D49E284D0103}">
+<ds:datastoreItem xmlns:ds="http://schemas.openxmlformats.org/officeDocument/2006/customXml" ds:itemID="{B5171A67-5773-4C73-8689-5A35F3C19332}">
   <ds:schemaRefs>
     <ds:schemaRef ds:uri="http://schemas.openxmlformats.org/officeDocument/2006/bibliography"/>
   </ds:schemaRefs>
